--- a/Khóa luận.docx
+++ b/Khóa luận.docx
@@ -6152,40 +6152,88 @@
           <w:szCs w:val="24"/>
           <w14:ligatures w14:val="none"/>
         </w:rPr>
-        <w:t>, 99designs</w:t>
-      </w:r>
-      <w:r>
-        <w:rPr>
-          <w:rFonts w:eastAsia="Times New Roman" w:cstheme="minorHAnsi"/>
-          <w:color w:val="000000"/>
-          <w:kern w:val="0"/>
-          <w:sz w:val="24"/>
-          <w:szCs w:val="24"/>
-          <w14:ligatures w14:val="none"/>
-        </w:rPr>
-        <w:t>,.. hay các hệ thống trong nước như vLance, FreelancerViet,</w:t>
-      </w:r>
-      <w:r>
-        <w:rPr>
-          <w:rFonts w:eastAsia="Times New Roman" w:cstheme="minorHAnsi"/>
-          <w:color w:val="000000"/>
-          <w:kern w:val="0"/>
-          <w:sz w:val="24"/>
-          <w:szCs w:val="24"/>
-          <w14:ligatures w14:val="none"/>
-        </w:rPr>
-        <w:t xml:space="preserve"> Timviec365, TopCV</w:t>
-      </w:r>
-      <w:r>
-        <w:rPr>
-          <w:rFonts w:eastAsia="Times New Roman" w:cstheme="minorHAnsi"/>
-          <w:color w:val="000000"/>
-          <w:kern w:val="0"/>
-          <w:sz w:val="24"/>
-          <w:szCs w:val="24"/>
-          <w14:ligatures w14:val="none"/>
-        </w:rPr>
-        <w:t>,… .Các hệ thống này đã và đang phát triển rất tốt trong thời điểm hiện tại và có sức ảnh hưởng lớn cho cộng đồng. Nhưng liệu những sản phẩm công nghệ này đã đáp ứng đủ tốt nhu cầu của người dùng chưa, thì đây vẫn là câu hỏi và sau đây chúng ta sẽ phân tích để làm rõ hơn vấn đề này.</w:t>
+        <w:t>, 99</w:t>
+      </w:r>
+      <w:proofErr w:type="gramStart"/>
+      <w:r>
+        <w:rPr>
+          <w:rFonts w:eastAsia="Times New Roman" w:cstheme="minorHAnsi"/>
+          <w:color w:val="000000"/>
+          <w:kern w:val="0"/>
+          <w:sz w:val="24"/>
+          <w:szCs w:val="24"/>
+          <w14:ligatures w14:val="none"/>
+        </w:rPr>
+        <w:t>designs</w:t>
+      </w:r>
+      <w:r>
+        <w:rPr>
+          <w:rFonts w:eastAsia="Times New Roman" w:cstheme="minorHAnsi"/>
+          <w:color w:val="000000"/>
+          <w:kern w:val="0"/>
+          <w:sz w:val="24"/>
+          <w:szCs w:val="24"/>
+          <w14:ligatures w14:val="none"/>
+        </w:rPr>
+        <w:t>,..</w:t>
+      </w:r>
+      <w:proofErr w:type="gramEnd"/>
+      <w:r>
+        <w:rPr>
+          <w:rFonts w:eastAsia="Times New Roman" w:cstheme="minorHAnsi"/>
+          <w:color w:val="000000"/>
+          <w:kern w:val="0"/>
+          <w:sz w:val="24"/>
+          <w:szCs w:val="24"/>
+          <w14:ligatures w14:val="none"/>
+        </w:rPr>
+        <w:t xml:space="preserve"> hay các hệ thống trong nước như vLance, FreelancerViet,</w:t>
+      </w:r>
+      <w:r>
+        <w:rPr>
+          <w:rFonts w:eastAsia="Times New Roman" w:cstheme="minorHAnsi"/>
+          <w:color w:val="000000"/>
+          <w:kern w:val="0"/>
+          <w:sz w:val="24"/>
+          <w:szCs w:val="24"/>
+          <w14:ligatures w14:val="none"/>
+        </w:rPr>
+        <w:t xml:space="preserve"> Timviec365, </w:t>
+      </w:r>
+      <w:proofErr w:type="gramStart"/>
+      <w:r>
+        <w:rPr>
+          <w:rFonts w:eastAsia="Times New Roman" w:cstheme="minorHAnsi"/>
+          <w:color w:val="000000"/>
+          <w:kern w:val="0"/>
+          <w:sz w:val="24"/>
+          <w:szCs w:val="24"/>
+          <w14:ligatures w14:val="none"/>
+        </w:rPr>
+        <w:t>TopCV</w:t>
+      </w:r>
+      <w:r>
+        <w:rPr>
+          <w:rFonts w:eastAsia="Times New Roman" w:cstheme="minorHAnsi"/>
+          <w:color w:val="000000"/>
+          <w:kern w:val="0"/>
+          <w:sz w:val="24"/>
+          <w:szCs w:val="24"/>
+          <w14:ligatures w14:val="none"/>
+        </w:rPr>
+        <w:t>,…</w:t>
+      </w:r>
+      <w:proofErr w:type="gramEnd"/>
+      <w:r>
+        <w:rPr>
+          <w:rFonts w:eastAsia="Times New Roman" w:cstheme="minorHAnsi"/>
+          <w:color w:val="000000"/>
+          <w:kern w:val="0"/>
+          <w:sz w:val="24"/>
+          <w:szCs w:val="24"/>
+          <w14:ligatures w14:val="none"/>
+        </w:rPr>
+        <w:t xml:space="preserve"> .Các hệ thống này đã và đang phát triển rất tốt trong thời điểm hiện tại và có sức ảnh hưởng lớn cho cộng đồng. Nhưng liệu những sản phẩm công nghệ này đã đáp ứng đủ tốt nhu cầu của người dùng chưa, thì đây vẫn là câu hỏi và sau đây chúng ta sẽ phân tích để làm rõ hơn vấn đề này.</w:t>
       </w:r>
     </w:p>
     <w:p>
@@ -10087,8 +10135,21 @@
           <w:szCs w:val="24"/>
           <w14:ligatures w14:val="none"/>
         </w:rPr>
-        <w:t>Chức năng quản lý hồ sơ cho phép người dùng có thể tạo và quản lý hồ sơ của mình, bao gồm các thông tin cơ bản như thông tin cá nhân, kỹ năng, kinh nghiệm,…</w:t>
-      </w:r>
+        <w:t xml:space="preserve">Chức năng quản lý hồ sơ cho phép người dùng có thể tạo và quản lý hồ sơ của mình, bao gồm các thông tin cơ bản như thông tin cá nhân, kỹ năng, kinh </w:t>
+      </w:r>
+      <w:proofErr w:type="gramStart"/>
+      <w:r>
+        <w:rPr>
+          <w:rFonts w:eastAsia="Times New Roman" w:cstheme="minorHAnsi"/>
+          <w:color w:val="000000"/>
+          <w:kern w:val="0"/>
+          <w:sz w:val="24"/>
+          <w:szCs w:val="24"/>
+          <w14:ligatures w14:val="none"/>
+        </w:rPr>
+        <w:t>nghiệm,…</w:t>
+      </w:r>
+      <w:proofErr w:type="gramEnd"/>
     </w:p>
     <w:p>
       <w:pPr>
@@ -12525,7 +12586,6 @@
     </w:p>
     <w:p>
       <w:pPr>
-        <w:ind w:left="1440"/>
         <w:rPr>
           <w:rFonts w:eastAsia="Times New Roman" w:cstheme="minorHAnsi"/>
           <w:color w:val="000000"/>
@@ -12571,10 +12631,10 @@
           <w14:ligatures w14:val="none"/>
         </w:rPr>
         <w:drawing>
-          <wp:inline distT="0" distB="0" distL="0" distR="0" wp14:anchorId="353F04DB" wp14:editId="425D3E50">
-            <wp:extent cx="4314825" cy="7858125"/>
+          <wp:inline distT="0" distB="0" distL="0" distR="0" wp14:anchorId="3D5FB9F0" wp14:editId="41F5567A">
+            <wp:extent cx="4391025" cy="7820025"/>
             <wp:effectExtent l="0" t="0" r="9525" b="9525"/>
-            <wp:docPr id="232850855" name="Picture 1"/>
+            <wp:docPr id="143074686" name="Picture 9"/>
             <wp:cNvGraphicFramePr>
               <a:graphicFrameLocks xmlns:a="http://schemas.openxmlformats.org/drawingml/2006/main" noChangeAspect="1"/>
             </wp:cNvGraphicFramePr>
@@ -12582,7 +12642,7 @@
               <a:graphicData uri="http://schemas.openxmlformats.org/drawingml/2006/picture">
                 <pic:pic xmlns:pic="http://schemas.openxmlformats.org/drawingml/2006/picture">
                   <pic:nvPicPr>
-                    <pic:cNvPr id="0" name="Picture 1"/>
+                    <pic:cNvPr id="0" name="Picture 9"/>
                     <pic:cNvPicPr>
                       <a:picLocks noChangeAspect="1" noChangeArrowheads="1"/>
                     </pic:cNvPicPr>
@@ -12603,7 +12663,7 @@
                   <pic:spPr bwMode="auto">
                     <a:xfrm>
                       <a:off x="0" y="0"/>
-                      <a:ext cx="4314825" cy="7858125"/>
+                      <a:ext cx="4391025" cy="7820025"/>
                     </a:xfrm>
                     <a:prstGeom prst="rect">
                       <a:avLst/>
@@ -14728,21 +14788,431 @@
     </w:p>
     <w:p>
       <w:pPr>
-        <w:ind w:left="720"/>
-        <w:rPr>
-          <w:sz w:val="24"/>
-          <w:szCs w:val="24"/>
-        </w:rPr>
-      </w:pPr>
-    </w:p>
-    <w:p>
-      <w:pPr>
-        <w:ind w:left="720"/>
-        <w:rPr>
-          <w:sz w:val="24"/>
-          <w:szCs w:val="24"/>
-        </w:rPr>
-      </w:pPr>
+        <w:tabs>
+          <w:tab w:val="left" w:pos="1980"/>
+        </w:tabs>
+        <w:ind w:left="90"/>
+        <w:rPr>
+          <w:sz w:val="24"/>
+          <w:szCs w:val="24"/>
+        </w:rPr>
+      </w:pPr>
+      <w:r>
+        <w:rPr>
+          <w:noProof/>
+          <w:sz w:val="24"/>
+          <w:szCs w:val="24"/>
+        </w:rPr>
+        <w:lastRenderedPageBreak/>
+        <w:drawing>
+          <wp:inline distT="0" distB="0" distL="0" distR="0" wp14:anchorId="6FF582B0" wp14:editId="5F6F2D0C">
+            <wp:extent cx="5943600" cy="5076825"/>
+            <wp:effectExtent l="0" t="0" r="0" b="9525"/>
+            <wp:docPr id="1450249743" name="Picture 5"/>
+            <wp:cNvGraphicFramePr>
+              <a:graphicFrameLocks xmlns:a="http://schemas.openxmlformats.org/drawingml/2006/main" noChangeAspect="1"/>
+            </wp:cNvGraphicFramePr>
+            <a:graphic xmlns:a="http://schemas.openxmlformats.org/drawingml/2006/main">
+              <a:graphicData uri="http://schemas.openxmlformats.org/drawingml/2006/picture">
+                <pic:pic xmlns:pic="http://schemas.openxmlformats.org/drawingml/2006/picture">
+                  <pic:nvPicPr>
+                    <pic:cNvPr id="0" name="Picture 5"/>
+                    <pic:cNvPicPr>
+                      <a:picLocks noChangeAspect="1" noChangeArrowheads="1"/>
+                    </pic:cNvPicPr>
+                  </pic:nvPicPr>
+                  <pic:blipFill>
+                    <a:blip r:embed="rId13">
+                      <a:extLst>
+                        <a:ext uri="{28A0092B-C50C-407E-A947-70E740481C1C}">
+                          <a14:useLocalDpi xmlns:a14="http://schemas.microsoft.com/office/drawing/2010/main" val="0"/>
+                        </a:ext>
+                      </a:extLst>
+                    </a:blip>
+                    <a:srcRect/>
+                    <a:stretch>
+                      <a:fillRect/>
+                    </a:stretch>
+                  </pic:blipFill>
+                  <pic:spPr bwMode="auto">
+                    <a:xfrm>
+                      <a:off x="0" y="0"/>
+                      <a:ext cx="5943600" cy="5076825"/>
+                    </a:xfrm>
+                    <a:prstGeom prst="rect">
+                      <a:avLst/>
+                    </a:prstGeom>
+                    <a:noFill/>
+                    <a:ln>
+                      <a:noFill/>
+                    </a:ln>
+                  </pic:spPr>
+                </pic:pic>
+              </a:graphicData>
+            </a:graphic>
+          </wp:inline>
+        </w:drawing>
+      </w:r>
+    </w:p>
+    <w:p>
+      <w:pPr>
+        <w:tabs>
+          <w:tab w:val="left" w:pos="1980"/>
+        </w:tabs>
+        <w:ind w:left="90"/>
+        <w:jc w:val="center"/>
+        <w:rPr>
+          <w:i/>
+          <w:iCs/>
+          <w:sz w:val="24"/>
+          <w:szCs w:val="24"/>
+        </w:rPr>
+      </w:pPr>
+      <w:r>
+        <w:rPr>
+          <w:i/>
+          <w:iCs/>
+          <w:sz w:val="24"/>
+          <w:szCs w:val="24"/>
+        </w:rPr>
+        <w:t>Biểu đồ tuần tự Use Case Nhắn tin</w:t>
+      </w:r>
+    </w:p>
+    <w:p>
+      <w:pPr>
+        <w:tabs>
+          <w:tab w:val="left" w:pos="1980"/>
+        </w:tabs>
+        <w:ind w:left="90"/>
+        <w:jc w:val="both"/>
+        <w:rPr>
+          <w:sz w:val="24"/>
+          <w:szCs w:val="24"/>
+        </w:rPr>
+      </w:pPr>
+    </w:p>
+    <w:p>
+      <w:pPr>
+        <w:rPr>
+          <w:b/>
+          <w:bCs/>
+          <w:sz w:val="24"/>
+          <w:szCs w:val="24"/>
+        </w:rPr>
+      </w:pPr>
+      <w:r>
+        <w:rPr>
+          <w:b/>
+          <w:bCs/>
+          <w:sz w:val="24"/>
+          <w:szCs w:val="24"/>
+        </w:rPr>
+        <w:t xml:space="preserve">2.1.2.1.3. Xem </w:t>
+      </w:r>
+      <w:r>
+        <w:rPr>
+          <w:b/>
+          <w:bCs/>
+          <w:sz w:val="24"/>
+          <w:szCs w:val="24"/>
+        </w:rPr>
+        <w:t>thống kê</w:t>
+      </w:r>
+    </w:p>
+    <w:p>
+      <w:pPr>
+        <w:rPr>
+          <w:b/>
+          <w:bCs/>
+          <w:sz w:val="24"/>
+          <w:szCs w:val="24"/>
+        </w:rPr>
+      </w:pPr>
+      <w:r>
+        <w:rPr>
+          <w:b/>
+          <w:bCs/>
+          <w:sz w:val="24"/>
+          <w:szCs w:val="24"/>
+        </w:rPr>
+        <w:t xml:space="preserve">2.1.2.1.4. </w:t>
+      </w:r>
+      <w:r>
+        <w:rPr>
+          <w:b/>
+          <w:bCs/>
+          <w:sz w:val="24"/>
+          <w:szCs w:val="24"/>
+        </w:rPr>
+        <w:t>Xóa tài khoản</w:t>
+      </w:r>
+    </w:p>
+    <w:p>
+      <w:pPr>
+        <w:rPr>
+          <w:b/>
+          <w:bCs/>
+          <w:sz w:val="24"/>
+          <w:szCs w:val="24"/>
+        </w:rPr>
+      </w:pPr>
+      <w:r>
+        <w:rPr>
+          <w:b/>
+          <w:bCs/>
+          <w:sz w:val="24"/>
+          <w:szCs w:val="24"/>
+        </w:rPr>
+        <w:t>2.1.2.1.5. Xóa bài tuyển dụng</w:t>
+      </w:r>
+    </w:p>
+    <w:p>
+      <w:pPr>
+        <w:rPr>
+          <w:b/>
+          <w:bCs/>
+          <w:sz w:val="24"/>
+          <w:szCs w:val="24"/>
+        </w:rPr>
+      </w:pPr>
+      <w:r>
+        <w:rPr>
+          <w:b/>
+          <w:bCs/>
+          <w:sz w:val="24"/>
+          <w:szCs w:val="24"/>
+        </w:rPr>
+        <w:t>2.1.2.1.6. Đánh giá</w:t>
+      </w:r>
+    </w:p>
+    <w:p>
+      <w:pPr>
+        <w:rPr>
+          <w:b/>
+          <w:bCs/>
+          <w:sz w:val="24"/>
+          <w:szCs w:val="24"/>
+        </w:rPr>
+      </w:pPr>
+      <w:r>
+        <w:rPr>
+          <w:b/>
+          <w:bCs/>
+          <w:sz w:val="24"/>
+          <w:szCs w:val="24"/>
+        </w:rPr>
+        <w:t>2.1.2.1.7. Quản lý CV Freelancer</w:t>
+      </w:r>
+    </w:p>
+    <w:p>
+      <w:pPr>
+        <w:rPr>
+          <w:b/>
+          <w:bCs/>
+          <w:sz w:val="24"/>
+          <w:szCs w:val="24"/>
+        </w:rPr>
+      </w:pPr>
+      <w:r>
+        <w:rPr>
+          <w:b/>
+          <w:bCs/>
+          <w:sz w:val="24"/>
+          <w:szCs w:val="24"/>
+        </w:rPr>
+        <w:t>2.1.2.1.8. Lưu/Bỏ lưu công việc</w:t>
+      </w:r>
+    </w:p>
+    <w:p>
+      <w:pPr>
+        <w:rPr>
+          <w:b/>
+          <w:bCs/>
+          <w:sz w:val="24"/>
+          <w:szCs w:val="24"/>
+        </w:rPr>
+      </w:pPr>
+      <w:r>
+        <w:rPr>
+          <w:b/>
+          <w:bCs/>
+          <w:sz w:val="24"/>
+          <w:szCs w:val="24"/>
+        </w:rPr>
+        <w:t>2.1.2.1.9. Quản lý công việc đã ứng tuyển</w:t>
+      </w:r>
+    </w:p>
+    <w:p>
+      <w:pPr>
+        <w:rPr>
+          <w:b/>
+          <w:bCs/>
+          <w:sz w:val="24"/>
+          <w:szCs w:val="24"/>
+        </w:rPr>
+      </w:pPr>
+      <w:r>
+        <w:rPr>
+          <w:b/>
+          <w:bCs/>
+          <w:sz w:val="24"/>
+          <w:szCs w:val="24"/>
+        </w:rPr>
+        <w:t>2.1.2.1.10. Quản lý công việc đang làm</w:t>
+      </w:r>
+    </w:p>
+    <w:p>
+      <w:pPr>
+        <w:rPr>
+          <w:b/>
+          <w:bCs/>
+          <w:sz w:val="24"/>
+          <w:szCs w:val="24"/>
+        </w:rPr>
+      </w:pPr>
+      <w:r>
+        <w:rPr>
+          <w:b/>
+          <w:bCs/>
+          <w:sz w:val="24"/>
+          <w:szCs w:val="24"/>
+        </w:rPr>
+        <w:lastRenderedPageBreak/>
+        <w:t>2.1.2.1.11. Nhận thông báo</w:t>
+      </w:r>
+    </w:p>
+    <w:p>
+      <w:pPr>
+        <w:rPr>
+          <w:b/>
+          <w:bCs/>
+          <w:sz w:val="24"/>
+          <w:szCs w:val="24"/>
+        </w:rPr>
+      </w:pPr>
+      <w:r>
+        <w:rPr>
+          <w:b/>
+          <w:bCs/>
+          <w:sz w:val="24"/>
+          <w:szCs w:val="24"/>
+        </w:rPr>
+        <w:t>2.1.2.1.12. Tìm kiếm công việc</w:t>
+      </w:r>
+    </w:p>
+    <w:p>
+      <w:pPr>
+        <w:rPr>
+          <w:b/>
+          <w:bCs/>
+          <w:sz w:val="24"/>
+          <w:szCs w:val="24"/>
+        </w:rPr>
+      </w:pPr>
+      <w:r>
+        <w:rPr>
+          <w:b/>
+          <w:bCs/>
+          <w:sz w:val="24"/>
+          <w:szCs w:val="24"/>
+        </w:rPr>
+        <w:t>2.1.2.1.13. Thanh toán</w:t>
+      </w:r>
+    </w:p>
+    <w:p>
+      <w:pPr>
+        <w:rPr>
+          <w:b/>
+          <w:bCs/>
+          <w:sz w:val="24"/>
+          <w:szCs w:val="24"/>
+        </w:rPr>
+      </w:pPr>
+      <w:r>
+        <w:rPr>
+          <w:b/>
+          <w:bCs/>
+          <w:sz w:val="24"/>
+          <w:szCs w:val="24"/>
+        </w:rPr>
+        <w:t>2.1.2.1.14. Quản lý thông tin nhà tuyển dụng</w:t>
+      </w:r>
+    </w:p>
+    <w:p>
+      <w:pPr>
+        <w:rPr>
+          <w:b/>
+          <w:bCs/>
+          <w:sz w:val="24"/>
+          <w:szCs w:val="24"/>
+        </w:rPr>
+      </w:pPr>
+      <w:r>
+        <w:rPr>
+          <w:b/>
+          <w:bCs/>
+          <w:sz w:val="24"/>
+          <w:szCs w:val="24"/>
+        </w:rPr>
+        <w:t>2.1.2.1.15. Tìm kiếm freelancer</w:t>
+      </w:r>
+    </w:p>
+    <w:p>
+      <w:pPr>
+        <w:rPr>
+          <w:b/>
+          <w:bCs/>
+          <w:sz w:val="24"/>
+          <w:szCs w:val="24"/>
+        </w:rPr>
+      </w:pPr>
+      <w:r>
+        <w:rPr>
+          <w:b/>
+          <w:bCs/>
+          <w:sz w:val="24"/>
+          <w:szCs w:val="24"/>
+        </w:rPr>
+        <w:t>2.1.2.1.16. Đăng bài tuyển dụng</w:t>
+      </w:r>
+    </w:p>
+    <w:p>
+      <w:pPr>
+        <w:rPr>
+          <w:b/>
+          <w:bCs/>
+          <w:sz w:val="24"/>
+          <w:szCs w:val="24"/>
+        </w:rPr>
+      </w:pPr>
+      <w:r>
+        <w:rPr>
+          <w:b/>
+          <w:bCs/>
+          <w:sz w:val="24"/>
+          <w:szCs w:val="24"/>
+        </w:rPr>
+        <w:t>2.1.2.1.17. Quản lý các bài đăng tuyển dụng</w:t>
+      </w:r>
+    </w:p>
+    <w:p>
+      <w:pPr>
+        <w:rPr>
+          <w:b/>
+          <w:bCs/>
+          <w:sz w:val="24"/>
+          <w:szCs w:val="24"/>
+        </w:rPr>
+      </w:pPr>
+      <w:r>
+        <w:rPr>
+          <w:b/>
+          <w:bCs/>
+          <w:sz w:val="24"/>
+          <w:szCs w:val="24"/>
+        </w:rPr>
+        <w:t>2.1.2.1.18. Thuê Freelancer</w:t>
+      </w:r>
     </w:p>
     <w:sectPr>
       <w:pgSz w:w="12240" w:h="15840"/>

--- a/Khóa luận.docx
+++ b/Khóa luận.docx
@@ -268,9 +268,7 @@
           </w:p>
           <w:p>
             <w:pPr>
-              <w:spacing w:after="0" w:line="240" w:lineRule="auto"/>
-              <w:ind w:left="425" w:right="301"/>
-              <w:jc w:val="center"/>
+              <w:spacing w:after="240" w:line="240" w:lineRule="auto"/>
               <w:rPr>
                 <w:rFonts w:ascii="Times New Roman" w:eastAsia="Times New Roman" w:hAnsi="Times New Roman" w:cs="Times New Roman"/>
                 <w:kern w:val="0"/>
@@ -281,29 +279,15 @@
             </w:pPr>
             <w:r>
               <w:rPr>
-                <w:rFonts w:ascii="Arial" w:eastAsia="Times New Roman" w:hAnsi="Arial" w:cs="Arial"/>
+                <w:rFonts w:ascii="Arial" w:hAnsi="Arial" w:cs="Arial"/>
                 <w:b/>
                 <w:bCs/>
                 <w:color w:val="000000"/>
-                <w:kern w:val="0"/>
                 <w:sz w:val="32"/>
                 <w:szCs w:val="32"/>
-                <w14:ligatures w14:val="none"/>
               </w:rPr>
-              <w:t>THIẾT KẾ VÀ XÂY DỰNG WEBSITE TÌM KIẾM VIỆC LÀM CHO FREELANCER VÀ MÔI TRƯỜNG TUYỂN DỤNG FREELANCER</w:t>
+              <w:t>WEBSITE KẾT NỐI FREELANCER VÀ NGƯỜI CẦN THUÊ</w:t>
             </w:r>
-          </w:p>
-          <w:p>
-            <w:pPr>
-              <w:spacing w:after="240" w:line="240" w:lineRule="auto"/>
-              <w:rPr>
-                <w:rFonts w:ascii="Times New Roman" w:eastAsia="Times New Roman" w:hAnsi="Times New Roman" w:cs="Times New Roman"/>
-                <w:kern w:val="0"/>
-                <w:sz w:val="24"/>
-                <w:szCs w:val="24"/>
-                <w14:ligatures w14:val="none"/>
-              </w:rPr>
-            </w:pPr>
             <w:r>
               <w:rPr>
                 <w:rFonts w:ascii="Times New Roman" w:eastAsia="Times New Roman" w:hAnsi="Times New Roman" w:cs="Times New Roman"/>
@@ -757,9 +741,7 @@
           </w:p>
           <w:p>
             <w:pPr>
-              <w:spacing w:after="0" w:line="240" w:lineRule="auto"/>
-              <w:ind w:left="570" w:right="443"/>
-              <w:jc w:val="center"/>
+              <w:spacing w:after="240" w:line="240" w:lineRule="auto"/>
               <w:rPr>
                 <w:rFonts w:ascii="Times New Roman" w:eastAsia="Times New Roman" w:hAnsi="Times New Roman" w:cs="Times New Roman"/>
                 <w:kern w:val="0"/>
@@ -770,29 +752,15 @@
             </w:pPr>
             <w:r>
               <w:rPr>
-                <w:rFonts w:ascii="Arial" w:eastAsia="Times New Roman" w:hAnsi="Arial" w:cs="Arial"/>
+                <w:rFonts w:ascii="Arial" w:hAnsi="Arial" w:cs="Arial"/>
                 <w:b/>
                 <w:bCs/>
                 <w:color w:val="000000"/>
-                <w:kern w:val="0"/>
                 <w:sz w:val="32"/>
                 <w:szCs w:val="32"/>
-                <w14:ligatures w14:val="none"/>
               </w:rPr>
-              <w:t>THIẾT KẾ VÀ XÂY DỰNG WEBSITE TÌM KIẾM VIỆC LÀM CHO FREELANCER VÀ MÔI TRƯỜNG TUYỂN DỤNG FREELANCER</w:t>
+              <w:t>WEBSITE KẾT NỐI FREELANCER VÀ NGƯỜI CẦN THUÊ</w:t>
             </w:r>
-          </w:p>
-          <w:p>
-            <w:pPr>
-              <w:spacing w:after="240" w:line="240" w:lineRule="auto"/>
-              <w:rPr>
-                <w:rFonts w:ascii="Times New Roman" w:eastAsia="Times New Roman" w:hAnsi="Times New Roman" w:cs="Times New Roman"/>
-                <w:kern w:val="0"/>
-                <w:sz w:val="24"/>
-                <w:szCs w:val="24"/>
-                <w14:ligatures w14:val="none"/>
-              </w:rPr>
-            </w:pPr>
             <w:r>
               <w:rPr>
                 <w:rFonts w:ascii="Times New Roman" w:eastAsia="Times New Roman" w:hAnsi="Times New Roman" w:cs="Times New Roman"/>
@@ -1193,11 +1161,36 @@
           <w:rFonts w:ascii="Arial" w:eastAsia="Times New Roman" w:hAnsi="Arial" w:cs="Arial"/>
           <w:color w:val="000000"/>
           <w:kern w:val="0"/>
-          <w:sz w:val="24"/>
-          <w:szCs w:val="24"/>
-          <w14:ligatures w14:val="none"/>
-        </w:rPr>
-        <w:t>Đề tài “Thiết kế và xây dựng website tìm kiếm việc làm cho freelancer và môi trường tuyển dụng freelancer” được xây dựng và thiết kế nhằm mục đích tạo môi trường thuận lợi, chuyên nghiệp, hiệu quả giữa freelancer và những người có nhu cầu tìm, thuê freelancer. Trước tiên, việc đầu tiên khi làm dự án, chúng ta cần phải tìm hiểu về nhu cầu của người dùng, người dùng bao gồm cả freelancer và người có nhu cầu thuê freelancer, và các chức năng, kỹ thuật cần có để tạo xây dựng sản phẩm. Sau đó, chúng ta sẽ đi đến việc thiết kế giao diện trang web đẹp mắt, chuyên nghiệp, dễ dàng sử dụng và phù hợp với người dùng và mục đích website. Nền tảng sản phẩm sẽ bao gồm các chức năng cơ bản như đăng nhập/đăng ký tài khoản, tìm kiếm những công việc theo tiêu chí khác nhau, tìm kiếm những freelancer có kĩ năng khác nhau, quản lý dự án, quản lý doanh thu, quản lý hồ sơ người dùng và có thể xem chi tiết freelancer hoặc công việc, qua đó người dùng có thể trao đổi trực tiếp với nhau để dễ dàng liên lạc và làm việc. Bên cạnh đó, nền tảng cũng sẽ tích hợp các chức năng như thanh toán, đánh giá freelancer, giúp cho việc thuê freelancer và tìm freelancer trở nên dễ dàng và thuận tiện hơn. Sau khi hoàn thành, dự án sẽ được triển khai trên môi trường web và tiến hành kiểm thử, khắc phục các lỗi còn tồn đọng và tối ưu hóa hiệu suất. Dự án này sẽ giúp người dùng được trải nghiệm môi trường kết nối giữa freelancer và người tìm kiếm freelancer.</w:t>
+          <w14:ligatures w14:val="none"/>
+        </w:rPr>
+        <w:t>Đề tài “</w:t>
+      </w:r>
+      <w:r>
+        <w:rPr>
+          <w:rFonts w:ascii="Arial" w:hAnsi="Arial" w:cs="Arial"/>
+          <w:color w:val="000000"/>
+        </w:rPr>
+        <w:t>“Website kết nối freelancer và người cần thuê</w:t>
+      </w:r>
+      <w:r>
+        <w:rPr>
+          <w:rFonts w:ascii="Arial" w:eastAsia="Times New Roman" w:hAnsi="Arial" w:cs="Arial"/>
+          <w:color w:val="000000"/>
+          <w:kern w:val="0"/>
+          <w14:ligatures w14:val="none"/>
+        </w:rPr>
+        <w:t>” được xây dựng và thiết kế nhằm mục đích tạo môi trường thuận lợi, chuyên nghiệp, hiệu quả giữa freelancer và những người có nhu cầu tìm, thuê freelancer. Trước tiên, việc đầu tiên khi làm</w:t>
+      </w:r>
+      <w:r>
+        <w:rPr>
+          <w:rFonts w:ascii="Arial" w:eastAsia="Times New Roman" w:hAnsi="Arial" w:cs="Arial"/>
+          <w:color w:val="000000"/>
+          <w:kern w:val="0"/>
+          <w:sz w:val="24"/>
+          <w:szCs w:val="24"/>
+          <w14:ligatures w14:val="none"/>
+        </w:rPr>
+        <w:t xml:space="preserve"> dự án, chúng ta cần phải tìm hiểu về nhu cầu của người dùng, người dùng bao gồm cả freelancer và người có nhu cầu thuê freelancer, và các chức năng, kỹ thuật cần có để tạo xây dựng sản phẩm. Sau đó, chúng ta sẽ đi đến việc thiết kế giao diện trang web đẹp mắt, chuyên nghiệp, dễ dàng sử dụng và phù hợp với người dùng và mục đích website. Nền tảng sản phẩm sẽ bao gồm các chức năng cơ bản như đăng nhập/đăng ký tài khoản, tìm kiếm những công việc theo tiêu chí khác nhau, tìm kiếm những freelancer có kĩ năng khác nhau, quản lý dự án, quản lý doanh thu, quản lý hồ sơ người dùng và có thể xem chi tiết freelancer hoặc công việc, qua đó người dùng có thể trao đổi trực tiếp với nhau để dễ dàng liên lạc và làm việc. Bên cạnh đó, nền tảng cũng sẽ tích hợp các chức năng như thanh toán, đánh giá freelancer, giúp cho việc thuê freelancer và tìm freelancer trở nên dễ dàng và thuận tiện hơn. Sau khi hoàn thành, dự án sẽ được triển khai trên môi trường web và tiến hành kiểm thử, khắc phục các lỗi còn tồn đọng và tối ưu hóa hiệu suất. Dự án này sẽ giúp người dùng được trải nghiệm môi trường kết nối giữa freelancer và người tìm kiếm freelancer.</w:t>
       </w:r>
     </w:p>
     <w:p>
@@ -13160,9 +13153,268 @@
     <w:p>
       <w:pPr>
         <w:pStyle w:val="ListParagraph"/>
+        <w:numPr>
+          <w:ilvl w:val="1"/>
+          <w:numId w:val="6"/>
+        </w:numPr>
         <w:tabs>
           <w:tab w:val="left" w:pos="720"/>
         </w:tabs>
+        <w:rPr>
+          <w:rFonts w:eastAsia="Times New Roman" w:cstheme="minorHAnsi"/>
+          <w:color w:val="000000"/>
+          <w:kern w:val="0"/>
+          <w:sz w:val="24"/>
+          <w:szCs w:val="24"/>
+          <w14:ligatures w14:val="none"/>
+        </w:rPr>
+      </w:pPr>
+      <w:r>
+        <w:rPr>
+          <w:rFonts w:eastAsia="Times New Roman" w:cstheme="minorHAnsi"/>
+          <w:color w:val="000000"/>
+          <w:kern w:val="0"/>
+          <w:sz w:val="24"/>
+          <w:szCs w:val="24"/>
+          <w14:ligatures w14:val="none"/>
+        </w:rPr>
+        <w:t>Người dùng mở ứng dụng.</w:t>
+      </w:r>
+    </w:p>
+    <w:p>
+      <w:pPr>
+        <w:pStyle w:val="ListParagraph"/>
+        <w:numPr>
+          <w:ilvl w:val="1"/>
+          <w:numId w:val="6"/>
+        </w:numPr>
+        <w:tabs>
+          <w:tab w:val="left" w:pos="720"/>
+        </w:tabs>
+        <w:rPr>
+          <w:rFonts w:eastAsia="Times New Roman" w:cstheme="minorHAnsi"/>
+          <w:color w:val="000000"/>
+          <w:kern w:val="0"/>
+          <w:sz w:val="24"/>
+          <w:szCs w:val="24"/>
+          <w14:ligatures w14:val="none"/>
+        </w:rPr>
+      </w:pPr>
+      <w:r>
+        <w:rPr>
+          <w:rFonts w:eastAsia="Times New Roman" w:cstheme="minorHAnsi"/>
+          <w:color w:val="000000"/>
+          <w:kern w:val="0"/>
+          <w:sz w:val="24"/>
+          <w:szCs w:val="24"/>
+          <w14:ligatures w14:val="none"/>
+        </w:rPr>
+        <w:t>Ứng dụng hiện thị màn hình đăng nhập.</w:t>
+      </w:r>
+    </w:p>
+    <w:p>
+      <w:pPr>
+        <w:pStyle w:val="ListParagraph"/>
+        <w:numPr>
+          <w:ilvl w:val="1"/>
+          <w:numId w:val="6"/>
+        </w:numPr>
+        <w:tabs>
+          <w:tab w:val="left" w:pos="720"/>
+        </w:tabs>
+        <w:rPr>
+          <w:rFonts w:eastAsia="Times New Roman" w:cstheme="minorHAnsi"/>
+          <w:color w:val="000000"/>
+          <w:kern w:val="0"/>
+          <w:sz w:val="24"/>
+          <w:szCs w:val="24"/>
+          <w14:ligatures w14:val="none"/>
+        </w:rPr>
+      </w:pPr>
+      <w:r>
+        <w:rPr>
+          <w:rFonts w:eastAsia="Times New Roman" w:cstheme="minorHAnsi"/>
+          <w:color w:val="000000"/>
+          <w:kern w:val="0"/>
+          <w:sz w:val="24"/>
+          <w:szCs w:val="24"/>
+          <w14:ligatures w14:val="none"/>
+        </w:rPr>
+        <w:t>Người dùng chọn tùy chọn “Đăng nhập bằng Google”.</w:t>
+      </w:r>
+    </w:p>
+    <w:p>
+      <w:pPr>
+        <w:pStyle w:val="ListParagraph"/>
+        <w:numPr>
+          <w:ilvl w:val="1"/>
+          <w:numId w:val="6"/>
+        </w:numPr>
+        <w:tabs>
+          <w:tab w:val="left" w:pos="720"/>
+        </w:tabs>
+        <w:rPr>
+          <w:rFonts w:eastAsia="Times New Roman" w:cstheme="minorHAnsi"/>
+          <w:color w:val="000000"/>
+          <w:kern w:val="0"/>
+          <w:sz w:val="24"/>
+          <w:szCs w:val="24"/>
+          <w14:ligatures w14:val="none"/>
+        </w:rPr>
+      </w:pPr>
+      <w:r>
+        <w:rPr>
+          <w:rFonts w:eastAsia="Times New Roman" w:cstheme="minorHAnsi"/>
+          <w:color w:val="000000"/>
+          <w:kern w:val="0"/>
+          <w:sz w:val="24"/>
+          <w:szCs w:val="24"/>
+          <w14:ligatures w14:val="none"/>
+        </w:rPr>
+        <w:t>Ứng dụng chuyển người dùng đến trang xác thực của Google.</w:t>
+      </w:r>
+    </w:p>
+    <w:p>
+      <w:pPr>
+        <w:pStyle w:val="ListParagraph"/>
+        <w:numPr>
+          <w:ilvl w:val="1"/>
+          <w:numId w:val="6"/>
+        </w:numPr>
+        <w:tabs>
+          <w:tab w:val="left" w:pos="720"/>
+        </w:tabs>
+        <w:rPr>
+          <w:rFonts w:eastAsia="Times New Roman" w:cstheme="minorHAnsi"/>
+          <w:color w:val="000000"/>
+          <w:kern w:val="0"/>
+          <w:sz w:val="24"/>
+          <w:szCs w:val="24"/>
+          <w14:ligatures w14:val="none"/>
+        </w:rPr>
+      </w:pPr>
+      <w:r>
+        <w:rPr>
+          <w:rFonts w:eastAsia="Times New Roman" w:cstheme="minorHAnsi"/>
+          <w:color w:val="000000"/>
+          <w:kern w:val="0"/>
+          <w:sz w:val="24"/>
+          <w:szCs w:val="24"/>
+          <w14:ligatures w14:val="none"/>
+        </w:rPr>
+        <w:t>Người dùng cung cấp thông tin đăng nhập của Google (nếu chưa đăng nhập).</w:t>
+      </w:r>
+    </w:p>
+    <w:p>
+      <w:pPr>
+        <w:pStyle w:val="ListParagraph"/>
+        <w:numPr>
+          <w:ilvl w:val="1"/>
+          <w:numId w:val="6"/>
+        </w:numPr>
+        <w:tabs>
+          <w:tab w:val="left" w:pos="720"/>
+        </w:tabs>
+        <w:rPr>
+          <w:rFonts w:eastAsia="Times New Roman" w:cstheme="minorHAnsi"/>
+          <w:color w:val="000000"/>
+          <w:kern w:val="0"/>
+          <w:sz w:val="24"/>
+          <w:szCs w:val="24"/>
+          <w14:ligatures w14:val="none"/>
+        </w:rPr>
+      </w:pPr>
+      <w:r>
+        <w:rPr>
+          <w:rFonts w:eastAsia="Times New Roman" w:cstheme="minorHAnsi"/>
+          <w:color w:val="000000"/>
+          <w:kern w:val="0"/>
+          <w:sz w:val="24"/>
+          <w:szCs w:val="24"/>
+          <w14:ligatures w14:val="none"/>
+        </w:rPr>
+        <w:t>Google xác thực tài khoản của người dùng và gửi thông tin xác thực về ứng dụng.</w:t>
+      </w:r>
+    </w:p>
+    <w:p>
+      <w:pPr>
+        <w:pStyle w:val="ListParagraph"/>
+        <w:numPr>
+          <w:ilvl w:val="1"/>
+          <w:numId w:val="6"/>
+        </w:numPr>
+        <w:tabs>
+          <w:tab w:val="left" w:pos="720"/>
+        </w:tabs>
+        <w:rPr>
+          <w:rFonts w:eastAsia="Times New Roman" w:cstheme="minorHAnsi"/>
+          <w:color w:val="000000"/>
+          <w:kern w:val="0"/>
+          <w:sz w:val="24"/>
+          <w:szCs w:val="24"/>
+          <w14:ligatures w14:val="none"/>
+        </w:rPr>
+      </w:pPr>
+      <w:r>
+        <w:rPr>
+          <w:rFonts w:eastAsia="Times New Roman" w:cstheme="minorHAnsi"/>
+          <w:color w:val="000000"/>
+          <w:kern w:val="0"/>
+          <w:sz w:val="24"/>
+          <w:szCs w:val="24"/>
+          <w14:ligatures w14:val="none"/>
+        </w:rPr>
+        <w:t>Ứng dụng sử dụng thông tin xác thực để đăng nhập người dùng.</w:t>
+      </w:r>
+    </w:p>
+    <w:p>
+      <w:pPr>
+        <w:pStyle w:val="ListParagraph"/>
+        <w:numPr>
+          <w:ilvl w:val="1"/>
+          <w:numId w:val="6"/>
+        </w:numPr>
+        <w:tabs>
+          <w:tab w:val="left" w:pos="720"/>
+        </w:tabs>
+        <w:rPr>
+          <w:rFonts w:eastAsia="Times New Roman" w:cstheme="minorHAnsi"/>
+          <w:color w:val="000000"/>
+          <w:kern w:val="0"/>
+          <w:sz w:val="24"/>
+          <w:szCs w:val="24"/>
+          <w14:ligatures w14:val="none"/>
+        </w:rPr>
+      </w:pPr>
+      <w:r>
+        <w:rPr>
+          <w:rFonts w:eastAsia="Times New Roman" w:cstheme="minorHAnsi"/>
+          <w:color w:val="000000"/>
+          <w:kern w:val="0"/>
+          <w:sz w:val="24"/>
+          <w:szCs w:val="24"/>
+          <w14:ligatures w14:val="none"/>
+        </w:rPr>
+        <w:t>Người dùng có quyền truy cập vào ứng dụng.</w:t>
+      </w:r>
+      <w:r>
+        <w:rPr>
+          <w:rFonts w:eastAsia="Times New Roman" w:cstheme="minorHAnsi"/>
+          <w:color w:val="000000"/>
+          <w:kern w:val="0"/>
+          <w:sz w:val="24"/>
+          <w:szCs w:val="24"/>
+          <w14:ligatures w14:val="none"/>
+        </w:rPr>
+        <w:t xml:space="preserve"> </w:t>
+      </w:r>
+    </w:p>
+    <w:p>
+      <w:pPr>
+        <w:pStyle w:val="ListParagraph"/>
+        <w:tabs>
+          <w:tab w:val="left" w:pos="720"/>
+        </w:tabs>
         <w:ind w:left="90"/>
         <w:rPr>
           <w:rFonts w:eastAsia="Times New Roman" w:cstheme="minorHAnsi"/>
@@ -13173,387 +13425,134 @@
           <w14:ligatures w14:val="none"/>
         </w:rPr>
       </w:pPr>
-      <w:r>
-        <w:rPr>
-          <w:rFonts w:eastAsia="Times New Roman" w:cstheme="minorHAnsi"/>
-          <w:color w:val="000000"/>
-          <w:kern w:val="0"/>
-          <w:sz w:val="24"/>
-          <w:szCs w:val="24"/>
-          <w14:ligatures w14:val="none"/>
-        </w:rPr>
-        <w:tab/>
-        <w:t xml:space="preserve">+ </w:t>
-      </w:r>
-      <w:r>
-        <w:rPr>
-          <w:rFonts w:eastAsia="Times New Roman" w:cstheme="minorHAnsi"/>
-          <w:color w:val="000000"/>
-          <w:kern w:val="0"/>
-          <w:sz w:val="24"/>
-          <w:szCs w:val="24"/>
-          <w14:ligatures w14:val="none"/>
-        </w:rPr>
-        <w:t>Người dùng mở ứng dụng.</w:t>
-      </w:r>
-    </w:p>
-    <w:p>
-      <w:pPr>
-        <w:pStyle w:val="ListParagraph"/>
+    </w:p>
+    <w:p>
+      <w:pPr>
+        <w:pStyle w:val="ListParagraph"/>
+        <w:numPr>
+          <w:ilvl w:val="0"/>
+          <w:numId w:val="6"/>
+        </w:numPr>
         <w:tabs>
           <w:tab w:val="left" w:pos="720"/>
         </w:tabs>
-        <w:ind w:left="90"/>
-        <w:rPr>
-          <w:rFonts w:eastAsia="Times New Roman" w:cstheme="minorHAnsi"/>
-          <w:color w:val="000000"/>
-          <w:kern w:val="0"/>
-          <w:sz w:val="24"/>
-          <w:szCs w:val="24"/>
-          <w14:ligatures w14:val="none"/>
-        </w:rPr>
-      </w:pPr>
-      <w:r>
-        <w:rPr>
-          <w:rFonts w:eastAsia="Times New Roman" w:cstheme="minorHAnsi"/>
-          <w:color w:val="000000"/>
-          <w:kern w:val="0"/>
-          <w:sz w:val="24"/>
-          <w:szCs w:val="24"/>
-          <w14:ligatures w14:val="none"/>
-        </w:rPr>
-        <w:tab/>
-        <w:t>+ Ứng dụng hiện thị màn hình đăng nhập.</w:t>
-      </w:r>
-    </w:p>
-    <w:p>
-      <w:pPr>
-        <w:pStyle w:val="ListParagraph"/>
+        <w:rPr>
+          <w:rFonts w:eastAsia="Times New Roman" w:cstheme="minorHAnsi"/>
+          <w:color w:val="000000"/>
+          <w:kern w:val="0"/>
+          <w:sz w:val="24"/>
+          <w:szCs w:val="24"/>
+          <w14:ligatures w14:val="none"/>
+        </w:rPr>
+      </w:pPr>
+      <w:r>
+        <w:rPr>
+          <w:rFonts w:eastAsia="Times New Roman" w:cstheme="minorHAnsi"/>
+          <w:color w:val="000000"/>
+          <w:kern w:val="0"/>
+          <w:sz w:val="24"/>
+          <w:szCs w:val="24"/>
+          <w14:ligatures w14:val="none"/>
+        </w:rPr>
+        <w:t>Luồng thay thế: Không có.</w:t>
+      </w:r>
+    </w:p>
+    <w:p>
+      <w:pPr>
+        <w:pStyle w:val="ListParagraph"/>
+        <w:numPr>
+          <w:ilvl w:val="0"/>
+          <w:numId w:val="6"/>
+        </w:numPr>
         <w:tabs>
           <w:tab w:val="left" w:pos="720"/>
         </w:tabs>
-        <w:ind w:left="90"/>
-        <w:rPr>
-          <w:rFonts w:eastAsia="Times New Roman" w:cstheme="minorHAnsi"/>
-          <w:color w:val="000000"/>
-          <w:kern w:val="0"/>
-          <w:sz w:val="24"/>
-          <w:szCs w:val="24"/>
-          <w14:ligatures w14:val="none"/>
-        </w:rPr>
-      </w:pPr>
-      <w:r>
-        <w:rPr>
-          <w:rFonts w:eastAsia="Times New Roman" w:cstheme="minorHAnsi"/>
-          <w:color w:val="000000"/>
-          <w:kern w:val="0"/>
-          <w:sz w:val="24"/>
-          <w:szCs w:val="24"/>
-          <w14:ligatures w14:val="none"/>
-        </w:rPr>
-        <w:tab/>
-        <w:t>+ Người dùng chọn tùy chọn “Đăng nhập bằng Google”.</w:t>
-      </w:r>
-    </w:p>
-    <w:p>
-      <w:pPr>
-        <w:pStyle w:val="ListParagraph"/>
+        <w:rPr>
+          <w:rFonts w:eastAsia="Times New Roman" w:cstheme="minorHAnsi"/>
+          <w:color w:val="000000"/>
+          <w:kern w:val="0"/>
+          <w:sz w:val="24"/>
+          <w:szCs w:val="24"/>
+          <w14:ligatures w14:val="none"/>
+        </w:rPr>
+      </w:pPr>
+      <w:r>
+        <w:rPr>
+          <w:rFonts w:eastAsia="Times New Roman" w:cstheme="minorHAnsi"/>
+          <w:color w:val="000000"/>
+          <w:kern w:val="0"/>
+          <w:sz w:val="24"/>
+          <w:szCs w:val="24"/>
+          <w14:ligatures w14:val="none"/>
+        </w:rPr>
+        <w:t>Luồng ngoại lệ:</w:t>
+      </w:r>
+    </w:p>
+    <w:p>
+      <w:pPr>
         <w:tabs>
           <w:tab w:val="left" w:pos="720"/>
         </w:tabs>
-        <w:ind w:left="90"/>
-        <w:rPr>
-          <w:rFonts w:eastAsia="Times New Roman" w:cstheme="minorHAnsi"/>
-          <w:color w:val="000000"/>
-          <w:kern w:val="0"/>
-          <w:sz w:val="24"/>
-          <w:szCs w:val="24"/>
-          <w14:ligatures w14:val="none"/>
-        </w:rPr>
-      </w:pPr>
-      <w:r>
-        <w:rPr>
-          <w:rFonts w:eastAsia="Times New Roman" w:cstheme="minorHAnsi"/>
-          <w:color w:val="000000"/>
-          <w:kern w:val="0"/>
-          <w:sz w:val="24"/>
-          <w:szCs w:val="24"/>
-          <w14:ligatures w14:val="none"/>
-        </w:rPr>
-        <w:tab/>
-        <w:t>+ Ứng dụng chuyển người dùng đến trang xác thực của Google.</w:t>
-      </w:r>
-    </w:p>
-    <w:p>
-      <w:pPr>
-        <w:pStyle w:val="ListParagraph"/>
+        <w:ind w:left="720"/>
+        <w:rPr>
+          <w:rFonts w:eastAsia="Times New Roman" w:cstheme="minorHAnsi"/>
+          <w:color w:val="000000"/>
+          <w:kern w:val="0"/>
+          <w:sz w:val="24"/>
+          <w:szCs w:val="24"/>
+          <w14:ligatures w14:val="none"/>
+        </w:rPr>
+      </w:pPr>
+      <w:r>
+        <w:rPr>
+          <w:rFonts w:eastAsia="Times New Roman" w:cstheme="minorHAnsi"/>
+          <w:color w:val="000000"/>
+          <w:kern w:val="0"/>
+          <w:sz w:val="24"/>
+          <w:szCs w:val="24"/>
+          <w14:ligatures w14:val="none"/>
+        </w:rPr>
+        <w:t>+ Hệ thống hiển thị thông báo lỗi cho các trường dữ liệu không hợp lệ và không thay đổi trạng thái hiện tại.</w:t>
+      </w:r>
+    </w:p>
+    <w:p>
+      <w:pPr>
         <w:tabs>
           <w:tab w:val="left" w:pos="720"/>
         </w:tabs>
-        <w:ind w:left="90"/>
-        <w:rPr>
-          <w:rFonts w:eastAsia="Times New Roman" w:cstheme="minorHAnsi"/>
-          <w:color w:val="000000"/>
-          <w:kern w:val="0"/>
-          <w:sz w:val="24"/>
-          <w:szCs w:val="24"/>
-          <w14:ligatures w14:val="none"/>
-        </w:rPr>
-      </w:pPr>
-      <w:r>
-        <w:rPr>
-          <w:rFonts w:eastAsia="Times New Roman" w:cstheme="minorHAnsi"/>
-          <w:color w:val="000000"/>
-          <w:kern w:val="0"/>
-          <w:sz w:val="24"/>
-          <w:szCs w:val="24"/>
-          <w14:ligatures w14:val="none"/>
-        </w:rPr>
-        <w:tab/>
-        <w:t>+ Người dùng cung cấp thông tin đăng nhập của Google (nếu chưa đăng nhập).</w:t>
-      </w:r>
-    </w:p>
-    <w:p>
-      <w:pPr>
-        <w:pStyle w:val="ListParagraph"/>
+        <w:ind w:left="720"/>
+        <w:rPr>
+          <w:rFonts w:eastAsia="Times New Roman" w:cstheme="minorHAnsi"/>
+          <w:color w:val="000000"/>
+          <w:kern w:val="0"/>
+          <w:sz w:val="24"/>
+          <w:szCs w:val="24"/>
+          <w14:ligatures w14:val="none"/>
+        </w:rPr>
+      </w:pPr>
+      <w:r>
+        <w:rPr>
+          <w:rFonts w:eastAsia="Times New Roman" w:cstheme="minorHAnsi"/>
+          <w:color w:val="000000"/>
+          <w:kern w:val="0"/>
+          <w:sz w:val="24"/>
+          <w:szCs w:val="24"/>
+          <w14:ligatures w14:val="none"/>
+        </w:rPr>
+        <w:lastRenderedPageBreak/>
+        <w:t>+ Người dùng được yêu cầu nhập lại thông tin đối với các trường dữ liệu chưa chính xác hoặc không hợp lệ.</w:t>
+      </w:r>
+    </w:p>
+    <w:p>
+      <w:pPr>
+        <w:pStyle w:val="ListParagraph"/>
+        <w:numPr>
+          <w:ilvl w:val="0"/>
+          <w:numId w:val="6"/>
+        </w:numPr>
         <w:tabs>
           <w:tab w:val="left" w:pos="720"/>
         </w:tabs>
-        <w:ind w:left="90"/>
-        <w:rPr>
-          <w:rFonts w:eastAsia="Times New Roman" w:cstheme="minorHAnsi"/>
-          <w:color w:val="000000"/>
-          <w:kern w:val="0"/>
-          <w:sz w:val="24"/>
-          <w:szCs w:val="24"/>
-          <w14:ligatures w14:val="none"/>
-        </w:rPr>
-      </w:pPr>
-      <w:r>
-        <w:rPr>
-          <w:rFonts w:eastAsia="Times New Roman" w:cstheme="minorHAnsi"/>
-          <w:color w:val="000000"/>
-          <w:kern w:val="0"/>
-          <w:sz w:val="24"/>
-          <w:szCs w:val="24"/>
-          <w14:ligatures w14:val="none"/>
-        </w:rPr>
-        <w:tab/>
-        <w:t>+ Google xác thực tài khoản của người dùng và gửi thông tin xác thực về ứng dụng</w:t>
-      </w:r>
-      <w:r>
-        <w:rPr>
-          <w:rFonts w:eastAsia="Times New Roman" w:cstheme="minorHAnsi"/>
-          <w:color w:val="000000"/>
-          <w:kern w:val="0"/>
-          <w:sz w:val="24"/>
-          <w:szCs w:val="24"/>
-          <w14:ligatures w14:val="none"/>
-        </w:rPr>
-        <w:t>.</w:t>
-      </w:r>
-    </w:p>
-    <w:p>
-      <w:pPr>
-        <w:pStyle w:val="ListParagraph"/>
-        <w:tabs>
-          <w:tab w:val="left" w:pos="720"/>
-        </w:tabs>
-        <w:ind w:left="90"/>
-        <w:rPr>
-          <w:rFonts w:eastAsia="Times New Roman" w:cstheme="minorHAnsi"/>
-          <w:color w:val="000000"/>
-          <w:kern w:val="0"/>
-          <w:sz w:val="24"/>
-          <w:szCs w:val="24"/>
-          <w14:ligatures w14:val="none"/>
-        </w:rPr>
-      </w:pPr>
-      <w:r>
-        <w:rPr>
-          <w:rFonts w:eastAsia="Times New Roman" w:cstheme="minorHAnsi"/>
-          <w:color w:val="000000"/>
-          <w:kern w:val="0"/>
-          <w:sz w:val="24"/>
-          <w:szCs w:val="24"/>
-          <w14:ligatures w14:val="none"/>
-        </w:rPr>
-        <w:tab/>
-        <w:t>+ Ứng dụng sử dụng thông tin xác thực để đăng nhập người dùng.</w:t>
-      </w:r>
-    </w:p>
-    <w:p>
-      <w:pPr>
-        <w:pStyle w:val="ListParagraph"/>
-        <w:tabs>
-          <w:tab w:val="left" w:pos="720"/>
-        </w:tabs>
-        <w:ind w:left="90"/>
-        <w:rPr>
-          <w:rFonts w:eastAsia="Times New Roman" w:cstheme="minorHAnsi"/>
-          <w:color w:val="000000"/>
-          <w:kern w:val="0"/>
-          <w:sz w:val="24"/>
-          <w:szCs w:val="24"/>
-          <w14:ligatures w14:val="none"/>
-        </w:rPr>
-      </w:pPr>
-      <w:r>
-        <w:rPr>
-          <w:rFonts w:eastAsia="Times New Roman" w:cstheme="minorHAnsi"/>
-          <w:color w:val="000000"/>
-          <w:kern w:val="0"/>
-          <w:sz w:val="24"/>
-          <w:szCs w:val="24"/>
-          <w14:ligatures w14:val="none"/>
-        </w:rPr>
-        <w:tab/>
-        <w:t>+ Người dùng có quyền truy cập vào ứng dụng.</w:t>
-      </w:r>
-    </w:p>
-    <w:p>
-      <w:pPr>
-        <w:pStyle w:val="ListParagraph"/>
-        <w:tabs>
-          <w:tab w:val="left" w:pos="720"/>
-        </w:tabs>
-        <w:ind w:left="90"/>
-        <w:rPr>
-          <w:rFonts w:eastAsia="Times New Roman" w:cstheme="minorHAnsi"/>
-          <w:color w:val="000000"/>
-          <w:kern w:val="0"/>
-          <w:sz w:val="24"/>
-          <w:szCs w:val="24"/>
-          <w14:ligatures w14:val="none"/>
-        </w:rPr>
-      </w:pPr>
-    </w:p>
-    <w:p>
-      <w:pPr>
-        <w:pStyle w:val="ListParagraph"/>
-        <w:numPr>
-          <w:ilvl w:val="0"/>
-          <w:numId w:val="6"/>
-        </w:numPr>
-        <w:tabs>
-          <w:tab w:val="left" w:pos="720"/>
-        </w:tabs>
-        <w:rPr>
-          <w:rFonts w:eastAsia="Times New Roman" w:cstheme="minorHAnsi"/>
-          <w:color w:val="000000"/>
-          <w:kern w:val="0"/>
-          <w:sz w:val="24"/>
-          <w:szCs w:val="24"/>
-          <w14:ligatures w14:val="none"/>
-        </w:rPr>
-      </w:pPr>
-      <w:r>
-        <w:rPr>
-          <w:rFonts w:eastAsia="Times New Roman" w:cstheme="minorHAnsi"/>
-          <w:color w:val="000000"/>
-          <w:kern w:val="0"/>
-          <w:sz w:val="24"/>
-          <w:szCs w:val="24"/>
-          <w14:ligatures w14:val="none"/>
-        </w:rPr>
-        <w:t>Luồng thay thế: Không có.</w:t>
-      </w:r>
-    </w:p>
-    <w:p>
-      <w:pPr>
-        <w:pStyle w:val="ListParagraph"/>
-        <w:numPr>
-          <w:ilvl w:val="0"/>
-          <w:numId w:val="6"/>
-        </w:numPr>
-        <w:tabs>
-          <w:tab w:val="left" w:pos="720"/>
-        </w:tabs>
-        <w:rPr>
-          <w:rFonts w:eastAsia="Times New Roman" w:cstheme="minorHAnsi"/>
-          <w:color w:val="000000"/>
-          <w:kern w:val="0"/>
-          <w:sz w:val="24"/>
-          <w:szCs w:val="24"/>
-          <w14:ligatures w14:val="none"/>
-        </w:rPr>
-      </w:pPr>
-      <w:r>
-        <w:rPr>
-          <w:rFonts w:eastAsia="Times New Roman" w:cstheme="minorHAnsi"/>
-          <w:color w:val="000000"/>
-          <w:kern w:val="0"/>
-          <w:sz w:val="24"/>
-          <w:szCs w:val="24"/>
-          <w14:ligatures w14:val="none"/>
-        </w:rPr>
-        <w:t>Luồng ngoại lệ:</w:t>
-      </w:r>
-    </w:p>
-    <w:p>
-      <w:pPr>
-        <w:tabs>
-          <w:tab w:val="left" w:pos="720"/>
-        </w:tabs>
-        <w:ind w:left="720"/>
-        <w:rPr>
-          <w:rFonts w:eastAsia="Times New Roman" w:cstheme="minorHAnsi"/>
-          <w:color w:val="000000"/>
-          <w:kern w:val="0"/>
-          <w:sz w:val="24"/>
-          <w:szCs w:val="24"/>
-          <w14:ligatures w14:val="none"/>
-        </w:rPr>
-      </w:pPr>
-      <w:r>
-        <w:rPr>
-          <w:rFonts w:eastAsia="Times New Roman" w:cstheme="minorHAnsi"/>
-          <w:color w:val="000000"/>
-          <w:kern w:val="0"/>
-          <w:sz w:val="24"/>
-          <w:szCs w:val="24"/>
-          <w14:ligatures w14:val="none"/>
-        </w:rPr>
-        <w:t>+ Hệ thống hiển thị thông báo lỗi cho các trường dữ liệu không hợp lệ và không thay đổi trạng thái hiện tại.</w:t>
-      </w:r>
-    </w:p>
-    <w:p>
-      <w:pPr>
-        <w:tabs>
-          <w:tab w:val="left" w:pos="720"/>
-        </w:tabs>
-        <w:ind w:left="720"/>
-        <w:rPr>
-          <w:rFonts w:eastAsia="Times New Roman" w:cstheme="minorHAnsi"/>
-          <w:color w:val="000000"/>
-          <w:kern w:val="0"/>
-          <w:sz w:val="24"/>
-          <w:szCs w:val="24"/>
-          <w14:ligatures w14:val="none"/>
-        </w:rPr>
-      </w:pPr>
-      <w:r>
-        <w:rPr>
-          <w:rFonts w:eastAsia="Times New Roman" w:cstheme="minorHAnsi"/>
-          <w:color w:val="000000"/>
-          <w:kern w:val="0"/>
-          <w:sz w:val="24"/>
-          <w:szCs w:val="24"/>
-          <w14:ligatures w14:val="none"/>
-        </w:rPr>
-        <w:t>+ Người dùng được yêu cầu nhập lại thông tin đối với các trường dữ liệu chưa chính xác hoặc không hợp lệ.</w:t>
-      </w:r>
-    </w:p>
-    <w:p>
-      <w:pPr>
-        <w:pStyle w:val="ListParagraph"/>
-        <w:numPr>
-          <w:ilvl w:val="0"/>
-          <w:numId w:val="6"/>
-        </w:numPr>
-        <w:tabs>
-          <w:tab w:val="left" w:pos="720"/>
-        </w:tabs>
         <w:ind w:left="90" w:hanging="90"/>
         <w:rPr>
           <w:rFonts w:eastAsia="Times New Roman" w:cstheme="minorHAnsi"/>
@@ -13573,7 +13572,6 @@
           <w:szCs w:val="24"/>
           <w14:ligatures w14:val="none"/>
         </w:rPr>
-        <w:lastRenderedPageBreak/>
         <w:t xml:space="preserve"> Yêu cầu phi chức năng: Không có.</w:t>
       </w:r>
     </w:p>
@@ -13718,6 +13716,7 @@
           <w:szCs w:val="24"/>
           <w14:ligatures w14:val="none"/>
         </w:rPr>
+        <w:lastRenderedPageBreak/>
         <w:t>Biểu đồ ca hoạt động ca sử dụng Đăng nhập, đăng ký</w:t>
       </w:r>
     </w:p>
@@ -13792,7 +13791,6 @@
           <w:szCs w:val="24"/>
           <w14:ligatures w14:val="none"/>
         </w:rPr>
-        <w:lastRenderedPageBreak/>
         <w:drawing>
           <wp:inline distT="0" distB="0" distL="0" distR="0" wp14:anchorId="308DB018" wp14:editId="0FA82963">
             <wp:extent cx="5934075" cy="6124575"/>
@@ -14029,6 +14027,7 @@
           <w:szCs w:val="24"/>
           <w14:ligatures w14:val="none"/>
         </w:rPr>
+        <w:lastRenderedPageBreak/>
         <w:t>- Các tác nhân:</w:t>
       </w:r>
     </w:p>
@@ -14116,7 +14115,6 @@
           <w:szCs w:val="24"/>
           <w14:ligatures w14:val="none"/>
         </w:rPr>
-        <w:lastRenderedPageBreak/>
         <w:t xml:space="preserve"> Tiền điều kiện:</w:t>
       </w:r>
     </w:p>
@@ -14277,25 +14275,29 @@
     <w:p>
       <w:pPr>
         <w:pStyle w:val="ListParagraph"/>
-        <w:rPr>
-          <w:rFonts w:eastAsia="Times New Roman" w:cstheme="minorHAnsi"/>
-          <w:color w:val="000000"/>
-          <w:kern w:val="0"/>
-          <w:sz w:val="24"/>
-          <w:szCs w:val="24"/>
-          <w14:ligatures w14:val="none"/>
-        </w:rPr>
-      </w:pPr>
-      <w:r>
-        <w:rPr>
-          <w:rFonts w:eastAsia="Times New Roman" w:cstheme="minorHAnsi"/>
-          <w:color w:val="000000"/>
-          <w:kern w:val="0"/>
-          <w:sz w:val="24"/>
-          <w:szCs w:val="24"/>
-          <w14:ligatures w14:val="none"/>
-        </w:rPr>
-        <w:t>+ Luồng cơ bản:</w:t>
+        <w:numPr>
+          <w:ilvl w:val="0"/>
+          <w:numId w:val="6"/>
+        </w:numPr>
+        <w:rPr>
+          <w:rFonts w:eastAsia="Times New Roman" w:cstheme="minorHAnsi"/>
+          <w:color w:val="000000"/>
+          <w:kern w:val="0"/>
+          <w:sz w:val="24"/>
+          <w:szCs w:val="24"/>
+          <w14:ligatures w14:val="none"/>
+        </w:rPr>
+      </w:pPr>
+      <w:r>
+        <w:rPr>
+          <w:rFonts w:eastAsia="Times New Roman" w:cstheme="minorHAnsi"/>
+          <w:color w:val="000000"/>
+          <w:kern w:val="0"/>
+          <w:sz w:val="24"/>
+          <w:szCs w:val="24"/>
+          <w14:ligatures w14:val="none"/>
+        </w:rPr>
+        <w:t>Luồng cơ bản:</w:t>
       </w:r>
     </w:p>
     <w:p>
@@ -14473,7 +14475,6 @@
           <w:ilvl w:val="0"/>
           <w:numId w:val="6"/>
         </w:numPr>
-        <w:ind w:left="-180" w:firstLine="0"/>
         <w:rPr>
           <w:rFonts w:eastAsia="Times New Roman" w:cstheme="minorHAnsi"/>
           <w:color w:val="000000"/>
@@ -14502,7 +14503,6 @@
           <w:ilvl w:val="0"/>
           <w:numId w:val="6"/>
         </w:numPr>
-        <w:ind w:left="-180" w:firstLine="0"/>
         <w:rPr>
           <w:rFonts w:eastAsia="Times New Roman" w:cstheme="minorHAnsi"/>
           <w:color w:val="000000"/>
@@ -14928,15 +14928,16 @@
           <w:szCs w:val="24"/>
         </w:rPr>
       </w:pPr>
-      <w:r>
+    </w:p>
+    <w:p>
+      <w:pPr>
         <w:rPr>
           <w:b/>
           <w:bCs/>
           <w:sz w:val="24"/>
           <w:szCs w:val="24"/>
         </w:rPr>
-        <w:t xml:space="preserve">2.1.2.1.4. </w:t>
-      </w:r>
+      </w:pPr>
       <w:r>
         <w:rPr>
           <w:b/>
@@ -14944,197 +14945,584 @@
           <w:sz w:val="24"/>
           <w:szCs w:val="24"/>
         </w:rPr>
-        <w:t>Xóa tài khoản</w:t>
-      </w:r>
-    </w:p>
-    <w:p>
-      <w:pPr>
+        <w:t xml:space="preserve">2.1.2.1.4. </w:t>
+      </w:r>
+      <w:r>
         <w:rPr>
           <w:b/>
           <w:bCs/>
           <w:sz w:val="24"/>
           <w:szCs w:val="24"/>
         </w:rPr>
-      </w:pPr>
-      <w:r>
+        <w:t>Xóa tài khoản</w:t>
+      </w:r>
+    </w:p>
+    <w:p>
+      <w:pPr>
         <w:rPr>
           <w:b/>
           <w:bCs/>
           <w:sz w:val="24"/>
           <w:szCs w:val="24"/>
         </w:rPr>
-        <w:t>2.1.2.1.5. Xóa bài tuyển dụng</w:t>
-      </w:r>
-    </w:p>
-    <w:p>
-      <w:pPr>
+      </w:pPr>
+      <w:r>
         <w:rPr>
           <w:b/>
           <w:bCs/>
           <w:sz w:val="24"/>
           <w:szCs w:val="24"/>
         </w:rPr>
-      </w:pPr>
-      <w:r>
+        <w:t>2.1.2.1.5. Xóa bài tuyển dụng</w:t>
+      </w:r>
+    </w:p>
+    <w:p>
+      <w:pPr>
         <w:rPr>
           <w:b/>
           <w:bCs/>
           <w:sz w:val="24"/>
           <w:szCs w:val="24"/>
         </w:rPr>
-        <w:t>2.1.2.1.6. Đánh giá</w:t>
-      </w:r>
-    </w:p>
-    <w:p>
-      <w:pPr>
+      </w:pPr>
+      <w:r>
         <w:rPr>
           <w:b/>
           <w:bCs/>
           <w:sz w:val="24"/>
           <w:szCs w:val="24"/>
         </w:rPr>
-      </w:pPr>
-      <w:r>
+        <w:t>2.1.2.1.6. Đánh giá</w:t>
+      </w:r>
+    </w:p>
+    <w:p>
+      <w:pPr>
         <w:rPr>
           <w:b/>
           <w:bCs/>
           <w:sz w:val="24"/>
           <w:szCs w:val="24"/>
         </w:rPr>
-        <w:t>2.1.2.1.7. Quản lý CV Freelancer</w:t>
-      </w:r>
-    </w:p>
-    <w:p>
-      <w:pPr>
+      </w:pPr>
+      <w:r>
         <w:rPr>
           <w:b/>
           <w:bCs/>
           <w:sz w:val="24"/>
           <w:szCs w:val="24"/>
         </w:rPr>
-      </w:pPr>
-      <w:r>
+        <w:t>2.1.2.1.7. Quản lý CV Freelancer</w:t>
+      </w:r>
+    </w:p>
+    <w:p>
+      <w:pPr>
+        <w:rPr>
+          <w:sz w:val="24"/>
+          <w:szCs w:val="24"/>
+        </w:rPr>
+      </w:pPr>
+      <w:r>
+        <w:rPr>
+          <w:sz w:val="24"/>
+          <w:szCs w:val="24"/>
+        </w:rPr>
+        <w:t>- Tên ca sử dụng: Quản lý hồ sơ Freelancer</w:t>
+      </w:r>
+    </w:p>
+    <w:p>
+      <w:pPr>
+        <w:rPr>
+          <w:sz w:val="24"/>
+          <w:szCs w:val="24"/>
+        </w:rPr>
+      </w:pPr>
+      <w:r>
+        <w:rPr>
+          <w:sz w:val="24"/>
+          <w:szCs w:val="24"/>
+        </w:rPr>
+        <w:lastRenderedPageBreak/>
+        <w:t>- Mục tiêu: Mục tiêu của chức năng này là cho phép freelancer quản lý hồ sơ và cho phép người cần thuê freelancer xem thông tin của các freelancer, bao gồm thông tin cá nhân, kỹ năng, lịch sử làm việc và phản hồi từ người thuê trước. Chức năng này cũng giúp freelancer cập nhật và quản lý hồ sơ cá nhân của họ để thu hút nhiều cơ hội việc làm hơn.</w:t>
+      </w:r>
+    </w:p>
+    <w:p>
+      <w:pPr>
+        <w:rPr>
+          <w:sz w:val="24"/>
+          <w:szCs w:val="24"/>
+        </w:rPr>
+      </w:pPr>
+      <w:r>
+        <w:rPr>
+          <w:sz w:val="24"/>
+          <w:szCs w:val="24"/>
+        </w:rPr>
+        <w:t>- Các tác nhân: Người cần thuê freelancer và freelancer.</w:t>
+      </w:r>
+    </w:p>
+    <w:p>
+      <w:pPr>
+        <w:rPr>
+          <w:sz w:val="24"/>
+          <w:szCs w:val="24"/>
+        </w:rPr>
+      </w:pPr>
+      <w:r>
+        <w:rPr>
+          <w:sz w:val="24"/>
+          <w:szCs w:val="24"/>
+        </w:rPr>
+        <w:t>- Tiền điều kiện:</w:t>
+      </w:r>
+    </w:p>
+    <w:p>
+      <w:pPr>
+        <w:pStyle w:val="ListParagraph"/>
+        <w:numPr>
+          <w:ilvl w:val="0"/>
+          <w:numId w:val="13"/>
+        </w:numPr>
+        <w:rPr>
+          <w:sz w:val="24"/>
+          <w:szCs w:val="24"/>
+        </w:rPr>
+      </w:pPr>
+      <w:r>
+        <w:rPr>
+          <w:sz w:val="24"/>
+          <w:szCs w:val="24"/>
+        </w:rPr>
+        <w:t>Người cần thuê và freelancer đã đăng ký và đăng nhập vào hệ thống.</w:t>
+      </w:r>
+    </w:p>
+    <w:p>
+      <w:pPr>
+        <w:rPr>
+          <w:sz w:val="24"/>
+          <w:szCs w:val="24"/>
+        </w:rPr>
+      </w:pPr>
+      <w:r>
+        <w:rPr>
+          <w:sz w:val="24"/>
+          <w:szCs w:val="24"/>
+        </w:rPr>
+        <w:t>- Hậu điều kiện:</w:t>
+      </w:r>
+    </w:p>
+    <w:p>
+      <w:pPr>
+        <w:pStyle w:val="ListParagraph"/>
+        <w:numPr>
+          <w:ilvl w:val="0"/>
+          <w:numId w:val="13"/>
+        </w:numPr>
+        <w:rPr>
+          <w:sz w:val="24"/>
+          <w:szCs w:val="24"/>
+        </w:rPr>
+      </w:pPr>
+      <w:r>
+        <w:rPr>
+          <w:sz w:val="24"/>
+          <w:szCs w:val="24"/>
+        </w:rPr>
+        <w:t>Freelancer đã cập nhật thống tin cá nhân mới nhất.</w:t>
+      </w:r>
+    </w:p>
+    <w:p>
+      <w:pPr>
+        <w:rPr>
+          <w:sz w:val="24"/>
+          <w:szCs w:val="24"/>
+        </w:rPr>
+      </w:pPr>
+      <w:r>
+        <w:rPr>
+          <w:sz w:val="24"/>
+          <w:szCs w:val="24"/>
+        </w:rPr>
+        <w:t xml:space="preserve">- Luồng sự kiện: </w:t>
+      </w:r>
+    </w:p>
+    <w:p>
+      <w:pPr>
+        <w:pStyle w:val="ListParagraph"/>
+        <w:numPr>
+          <w:ilvl w:val="0"/>
+          <w:numId w:val="13"/>
+        </w:numPr>
+        <w:rPr>
+          <w:sz w:val="24"/>
+          <w:szCs w:val="24"/>
+        </w:rPr>
+      </w:pPr>
+      <w:r>
+        <w:rPr>
+          <w:sz w:val="24"/>
+          <w:szCs w:val="24"/>
+        </w:rPr>
+        <w:t>Luồng cơ bản:</w:t>
+      </w:r>
+    </w:p>
+    <w:p>
+      <w:pPr>
+        <w:pStyle w:val="ListParagraph"/>
+        <w:numPr>
+          <w:ilvl w:val="1"/>
+          <w:numId w:val="13"/>
+        </w:numPr>
+        <w:rPr>
+          <w:sz w:val="24"/>
+          <w:szCs w:val="24"/>
+        </w:rPr>
+      </w:pPr>
+      <w:r>
+        <w:rPr>
+          <w:sz w:val="24"/>
+          <w:szCs w:val="24"/>
+        </w:rPr>
+        <w:t>Người dùng đăng nhập vào trang web.</w:t>
+      </w:r>
+    </w:p>
+    <w:p>
+      <w:pPr>
+        <w:pStyle w:val="ListParagraph"/>
+        <w:numPr>
+          <w:ilvl w:val="1"/>
+          <w:numId w:val="13"/>
+        </w:numPr>
+        <w:rPr>
+          <w:sz w:val="24"/>
+          <w:szCs w:val="24"/>
+        </w:rPr>
+      </w:pPr>
+      <w:r>
+        <w:rPr>
+          <w:sz w:val="24"/>
+          <w:szCs w:val="24"/>
+        </w:rPr>
+        <w:t>Người dùng truy cập vào trang “Cài đặt” và vào phần “Hồ sơ Freelancer”.</w:t>
+      </w:r>
+    </w:p>
+    <w:p>
+      <w:pPr>
+        <w:pStyle w:val="ListParagraph"/>
+        <w:numPr>
+          <w:ilvl w:val="1"/>
+          <w:numId w:val="13"/>
+        </w:numPr>
+        <w:rPr>
+          <w:sz w:val="24"/>
+          <w:szCs w:val="24"/>
+        </w:rPr>
+      </w:pPr>
+      <w:r>
+        <w:rPr>
+          <w:sz w:val="24"/>
+          <w:szCs w:val="24"/>
+        </w:rPr>
+        <w:t>Người dùng có thể tạo mới, cập nhật, xóa hồ sơ của bản thân.</w:t>
+      </w:r>
+    </w:p>
+    <w:p>
+      <w:pPr>
+        <w:pStyle w:val="ListParagraph"/>
+        <w:numPr>
+          <w:ilvl w:val="1"/>
+          <w:numId w:val="13"/>
+        </w:numPr>
+        <w:rPr>
+          <w:sz w:val="24"/>
+          <w:szCs w:val="24"/>
+        </w:rPr>
+      </w:pPr>
+      <w:r>
+        <w:rPr>
+          <w:sz w:val="24"/>
+          <w:szCs w:val="24"/>
+        </w:rPr>
+        <w:t>Người dùng khác có thể xem được hồ sơ công khai của các Freelancer khác.</w:t>
+      </w:r>
+    </w:p>
+    <w:p>
+      <w:pPr>
+        <w:pStyle w:val="ListParagraph"/>
+        <w:numPr>
+          <w:ilvl w:val="0"/>
+          <w:numId w:val="13"/>
+        </w:numPr>
+        <w:rPr>
+          <w:sz w:val="24"/>
+          <w:szCs w:val="24"/>
+        </w:rPr>
+      </w:pPr>
+      <w:r>
+        <w:rPr>
+          <w:sz w:val="24"/>
+          <w:szCs w:val="24"/>
+        </w:rPr>
+        <w:t>Luông thay thế: Không có.</w:t>
+      </w:r>
+    </w:p>
+    <w:p>
+      <w:pPr>
+        <w:pStyle w:val="ListParagraph"/>
+        <w:numPr>
+          <w:ilvl w:val="0"/>
+          <w:numId w:val="13"/>
+        </w:numPr>
+        <w:rPr>
+          <w:sz w:val="24"/>
+          <w:szCs w:val="24"/>
+        </w:rPr>
+      </w:pPr>
+      <w:r>
+        <w:rPr>
+          <w:sz w:val="24"/>
+          <w:szCs w:val="24"/>
+        </w:rPr>
+        <w:t xml:space="preserve">Luồng ngoại lệ: </w:t>
+      </w:r>
+      <w:r>
+        <w:rPr>
+          <w:sz w:val="24"/>
+          <w:szCs w:val="24"/>
+        </w:rPr>
+        <w:t>Nếu việc thêm, cập nhật, xóa hồ sơ cá nhân Freelancer bị lỗi hoặc không hợp lệ, hệ thống sẽ hiển thị thông báo lỗi và yêu cầu người dùng thực hiện lại theo đúng các quy tắc.</w:t>
+      </w:r>
+    </w:p>
+    <w:p>
+      <w:pPr>
+        <w:rPr>
+          <w:sz w:val="24"/>
+          <w:szCs w:val="24"/>
+        </w:rPr>
+      </w:pPr>
+      <w:r>
+        <w:rPr>
+          <w:sz w:val="24"/>
+          <w:szCs w:val="24"/>
+        </w:rPr>
+        <w:t>- Yêu cầu phi chức năng: Hệ thống có cơ chế xác thực đảm bảo rằng chỉ có người dùng đăng nhập vào hệ thống mới có thể quản và xem lý hồ sơ Freelancer.</w:t>
+      </w:r>
+    </w:p>
+    <w:p>
+      <w:pPr>
+        <w:jc w:val="center"/>
+        <w:rPr>
+          <w:sz w:val="24"/>
+          <w:szCs w:val="24"/>
+        </w:rPr>
+      </w:pPr>
+      <w:r>
+        <w:rPr>
+          <w:noProof/>
+          <w:sz w:val="24"/>
+          <w:szCs w:val="24"/>
+        </w:rPr>
+        <w:lastRenderedPageBreak/>
+        <w:drawing>
+          <wp:inline distT="0" distB="0" distL="0" distR="0" wp14:anchorId="15DC2D32" wp14:editId="17FCD5A7">
+            <wp:extent cx="3914775" cy="5915025"/>
+            <wp:effectExtent l="0" t="0" r="9525" b="9525"/>
+            <wp:docPr id="652484461" name="Picture 1"/>
+            <wp:cNvGraphicFramePr>
+              <a:graphicFrameLocks xmlns:a="http://schemas.openxmlformats.org/drawingml/2006/main" noChangeAspect="1"/>
+            </wp:cNvGraphicFramePr>
+            <a:graphic xmlns:a="http://schemas.openxmlformats.org/drawingml/2006/main">
+              <a:graphicData uri="http://schemas.openxmlformats.org/drawingml/2006/picture">
+                <pic:pic xmlns:pic="http://schemas.openxmlformats.org/drawingml/2006/picture">
+                  <pic:nvPicPr>
+                    <pic:cNvPr id="0" name="Picture 1"/>
+                    <pic:cNvPicPr>
+                      <a:picLocks noChangeAspect="1" noChangeArrowheads="1"/>
+                    </pic:cNvPicPr>
+                  </pic:nvPicPr>
+                  <pic:blipFill>
+                    <a:blip r:embed="rId14">
+                      <a:extLst>
+                        <a:ext uri="{28A0092B-C50C-407E-A947-70E740481C1C}">
+                          <a14:useLocalDpi xmlns:a14="http://schemas.microsoft.com/office/drawing/2010/main" val="0"/>
+                        </a:ext>
+                      </a:extLst>
+                    </a:blip>
+                    <a:srcRect/>
+                    <a:stretch>
+                      <a:fillRect/>
+                    </a:stretch>
+                  </pic:blipFill>
+                  <pic:spPr bwMode="auto">
+                    <a:xfrm>
+                      <a:off x="0" y="0"/>
+                      <a:ext cx="3914775" cy="5915025"/>
+                    </a:xfrm>
+                    <a:prstGeom prst="rect">
+                      <a:avLst/>
+                    </a:prstGeom>
+                    <a:noFill/>
+                    <a:ln>
+                      <a:noFill/>
+                    </a:ln>
+                  </pic:spPr>
+                </pic:pic>
+              </a:graphicData>
+            </a:graphic>
+          </wp:inline>
+        </w:drawing>
+      </w:r>
+    </w:p>
+    <w:p>
+      <w:pPr>
+        <w:jc w:val="center"/>
+        <w:rPr>
+          <w:i/>
+          <w:iCs/>
+          <w:sz w:val="24"/>
+          <w:szCs w:val="24"/>
+        </w:rPr>
+      </w:pPr>
+      <w:r>
+        <w:rPr>
+          <w:i/>
+          <w:iCs/>
+          <w:sz w:val="24"/>
+          <w:szCs w:val="24"/>
+        </w:rPr>
+        <w:t>Biểu đồ ca hoạt động sử dụng Quản lý hồ sơ Freelancer</w:t>
+      </w:r>
+    </w:p>
+    <w:p>
+      <w:pPr>
         <w:rPr>
           <w:b/>
           <w:bCs/>
           <w:sz w:val="24"/>
           <w:szCs w:val="24"/>
         </w:rPr>
-        <w:t>2.1.2.1.8. Lưu/Bỏ lưu công việc</w:t>
-      </w:r>
-    </w:p>
-    <w:p>
-      <w:pPr>
+      </w:pPr>
+      <w:r>
         <w:rPr>
           <w:b/>
           <w:bCs/>
           <w:sz w:val="24"/>
           <w:szCs w:val="24"/>
         </w:rPr>
-      </w:pPr>
-      <w:r>
+        <w:t>2.1.2.1.8. Lưu/Bỏ lưu công việc</w:t>
+      </w:r>
+    </w:p>
+    <w:p>
+      <w:pPr>
         <w:rPr>
           <w:b/>
           <w:bCs/>
           <w:sz w:val="24"/>
           <w:szCs w:val="24"/>
         </w:rPr>
-        <w:t>2.1.2.1.9. Quản lý công việc đã ứng tuyển</w:t>
-      </w:r>
-    </w:p>
-    <w:p>
-      <w:pPr>
+      </w:pPr>
+      <w:r>
         <w:rPr>
           <w:b/>
           <w:bCs/>
           <w:sz w:val="24"/>
           <w:szCs w:val="24"/>
         </w:rPr>
-      </w:pPr>
-      <w:r>
+        <w:t>2.1.2.1.9. Quản lý công việc đã ứng tuyển</w:t>
+      </w:r>
+    </w:p>
+    <w:p>
+      <w:pPr>
         <w:rPr>
           <w:b/>
           <w:bCs/>
           <w:sz w:val="24"/>
           <w:szCs w:val="24"/>
         </w:rPr>
-        <w:t>2.1.2.1.10. Quản lý công việc đang làm</w:t>
-      </w:r>
-    </w:p>
-    <w:p>
-      <w:pPr>
+      </w:pPr>
+      <w:r>
         <w:rPr>
           <w:b/>
           <w:bCs/>
           <w:sz w:val="24"/>
           <w:szCs w:val="24"/>
         </w:rPr>
-      </w:pPr>
-      <w:r>
+        <w:t>2.1.2.1.10. Quản lý công việc đang làm</w:t>
+      </w:r>
+    </w:p>
+    <w:p>
+      <w:pPr>
         <w:rPr>
           <w:b/>
           <w:bCs/>
           <w:sz w:val="24"/>
           <w:szCs w:val="24"/>
         </w:rPr>
-        <w:lastRenderedPageBreak/>
-        <w:t>2.1.2.1.11. Nhận thông báo</w:t>
-      </w:r>
-    </w:p>
-    <w:p>
-      <w:pPr>
+      </w:pPr>
+      <w:r>
         <w:rPr>
           <w:b/>
           <w:bCs/>
           <w:sz w:val="24"/>
           <w:szCs w:val="24"/>
         </w:rPr>
-      </w:pPr>
-      <w:r>
+        <w:t>2.1.2.1.11. Nhận thông báo</w:t>
+      </w:r>
+    </w:p>
+    <w:p>
+      <w:pPr>
         <w:rPr>
           <w:b/>
           <w:bCs/>
           <w:sz w:val="24"/>
           <w:szCs w:val="24"/>
         </w:rPr>
-        <w:t>2.1.2.1.12. Tìm kiếm công việc</w:t>
-      </w:r>
-    </w:p>
-    <w:p>
-      <w:pPr>
+      </w:pPr>
+      <w:r>
         <w:rPr>
           <w:b/>
           <w:bCs/>
           <w:sz w:val="24"/>
           <w:szCs w:val="24"/>
         </w:rPr>
-      </w:pPr>
-      <w:r>
+        <w:t>2.1.2.1.12. Tìm kiếm công việc</w:t>
+      </w:r>
+    </w:p>
+    <w:p>
+      <w:pPr>
         <w:rPr>
           <w:b/>
           <w:bCs/>
           <w:sz w:val="24"/>
           <w:szCs w:val="24"/>
         </w:rPr>
-        <w:t>2.1.2.1.13. Thanh toán</w:t>
-      </w:r>
-    </w:p>
-    <w:p>
-      <w:pPr>
+      </w:pPr>
+      <w:r>
         <w:rPr>
           <w:b/>
           <w:bCs/>
           <w:sz w:val="24"/>
           <w:szCs w:val="24"/>
         </w:rPr>
-      </w:pPr>
-      <w:r>
+        <w:t>2.1.2.1.13. Thanh toán</w:t>
+      </w:r>
+    </w:p>
+    <w:p>
+      <w:pPr>
         <w:rPr>
           <w:b/>
           <w:bCs/>
           <w:sz w:val="24"/>
           <w:szCs w:val="24"/>
         </w:rPr>
+      </w:pPr>
+      <w:r>
+        <w:rPr>
+          <w:b/>
+          <w:bCs/>
+          <w:sz w:val="24"/>
+          <w:szCs w:val="24"/>
+        </w:rPr>
+        <w:lastRenderedPageBreak/>
         <w:t>2.1.2.1.14. Quản lý thông tin nhà tuyển dụng</w:t>
       </w:r>
     </w:p>
@@ -15950,6 +16338,120 @@
     </w:lvl>
   </w:abstractNum>
   <w:abstractNum w:abstractNumId="7" w15:restartNumberingAfterBreak="0">
+    <w:nsid w:val="5FF92A5E"/>
+    <w:multiLevelType w:val="hybridMultilevel"/>
+    <w:tmpl w:val="E72C30D0"/>
+    <w:lvl w:ilvl="0" w:tplc="FDCE8DFE">
+      <w:start w:val="2"/>
+      <w:numFmt w:val="bullet"/>
+      <w:lvlText w:val="-"/>
+      <w:lvlJc w:val="left"/>
+      <w:pPr>
+        <w:ind w:left="1080" w:hanging="360"/>
+      </w:pPr>
+      <w:rPr>
+        <w:rFonts w:ascii="Calibri" w:eastAsiaTheme="minorHAnsi" w:hAnsi="Calibri" w:cs="Calibri" w:hint="default"/>
+        <w:color w:val="000000" w:themeColor="text1"/>
+      </w:rPr>
+    </w:lvl>
+    <w:lvl w:ilvl="1" w:tplc="04090003">
+      <w:start w:val="1"/>
+      <w:numFmt w:val="bullet"/>
+      <w:lvlText w:val="o"/>
+      <w:lvlJc w:val="left"/>
+      <w:pPr>
+        <w:ind w:left="1440" w:hanging="360"/>
+      </w:pPr>
+      <w:rPr>
+        <w:rFonts w:ascii="Courier New" w:hAnsi="Courier New" w:cs="Courier New" w:hint="default"/>
+      </w:rPr>
+    </w:lvl>
+    <w:lvl w:ilvl="2" w:tplc="04090005" w:tentative="1">
+      <w:start w:val="1"/>
+      <w:numFmt w:val="bullet"/>
+      <w:lvlText w:val=""/>
+      <w:lvlJc w:val="left"/>
+      <w:pPr>
+        <w:ind w:left="2160" w:hanging="360"/>
+      </w:pPr>
+      <w:rPr>
+        <w:rFonts w:ascii="Wingdings" w:hAnsi="Wingdings" w:hint="default"/>
+      </w:rPr>
+    </w:lvl>
+    <w:lvl w:ilvl="3" w:tplc="04090001" w:tentative="1">
+      <w:start w:val="1"/>
+      <w:numFmt w:val="bullet"/>
+      <w:lvlText w:val=""/>
+      <w:lvlJc w:val="left"/>
+      <w:pPr>
+        <w:ind w:left="2880" w:hanging="360"/>
+      </w:pPr>
+      <w:rPr>
+        <w:rFonts w:ascii="Symbol" w:hAnsi="Symbol" w:hint="default"/>
+      </w:rPr>
+    </w:lvl>
+    <w:lvl w:ilvl="4" w:tplc="04090003" w:tentative="1">
+      <w:start w:val="1"/>
+      <w:numFmt w:val="bullet"/>
+      <w:lvlText w:val="o"/>
+      <w:lvlJc w:val="left"/>
+      <w:pPr>
+        <w:ind w:left="3600" w:hanging="360"/>
+      </w:pPr>
+      <w:rPr>
+        <w:rFonts w:ascii="Courier New" w:hAnsi="Courier New" w:cs="Courier New" w:hint="default"/>
+      </w:rPr>
+    </w:lvl>
+    <w:lvl w:ilvl="5" w:tplc="04090005" w:tentative="1">
+      <w:start w:val="1"/>
+      <w:numFmt w:val="bullet"/>
+      <w:lvlText w:val=""/>
+      <w:lvlJc w:val="left"/>
+      <w:pPr>
+        <w:ind w:left="4320" w:hanging="360"/>
+      </w:pPr>
+      <w:rPr>
+        <w:rFonts w:ascii="Wingdings" w:hAnsi="Wingdings" w:hint="default"/>
+      </w:rPr>
+    </w:lvl>
+    <w:lvl w:ilvl="6" w:tplc="04090001" w:tentative="1">
+      <w:start w:val="1"/>
+      <w:numFmt w:val="bullet"/>
+      <w:lvlText w:val=""/>
+      <w:lvlJc w:val="left"/>
+      <w:pPr>
+        <w:ind w:left="5040" w:hanging="360"/>
+      </w:pPr>
+      <w:rPr>
+        <w:rFonts w:ascii="Symbol" w:hAnsi="Symbol" w:hint="default"/>
+      </w:rPr>
+    </w:lvl>
+    <w:lvl w:ilvl="7" w:tplc="04090003" w:tentative="1">
+      <w:start w:val="1"/>
+      <w:numFmt w:val="bullet"/>
+      <w:lvlText w:val="o"/>
+      <w:lvlJc w:val="left"/>
+      <w:pPr>
+        <w:ind w:left="5760" w:hanging="360"/>
+      </w:pPr>
+      <w:rPr>
+        <w:rFonts w:ascii="Courier New" w:hAnsi="Courier New" w:cs="Courier New" w:hint="default"/>
+      </w:rPr>
+    </w:lvl>
+    <w:lvl w:ilvl="8" w:tplc="04090005" w:tentative="1">
+      <w:start w:val="1"/>
+      <w:numFmt w:val="bullet"/>
+      <w:lvlText w:val=""/>
+      <w:lvlJc w:val="left"/>
+      <w:pPr>
+        <w:ind w:left="6480" w:hanging="360"/>
+      </w:pPr>
+      <w:rPr>
+        <w:rFonts w:ascii="Wingdings" w:hAnsi="Wingdings" w:hint="default"/>
+      </w:rPr>
+    </w:lvl>
+  </w:abstractNum>
+  <w:abstractNum w:abstractNumId="8" w15:restartNumberingAfterBreak="0">
     <w:nsid w:val="75CC5770"/>
     <w:multiLevelType w:val="multilevel"/>
     <w:tmpl w:val="3E2A45EA"/>
@@ -16062,7 +16564,7 @@
       </w:rPr>
     </w:lvl>
   </w:abstractNum>
-  <w:abstractNum w:abstractNumId="8" w15:restartNumberingAfterBreak="0">
+  <w:abstractNum w:abstractNumId="9" w15:restartNumberingAfterBreak="0">
     <w:nsid w:val="767D65A1"/>
     <w:multiLevelType w:val="hybridMultilevel"/>
     <w:tmpl w:val="987A1252"/>
@@ -16151,7 +16653,7 @@
       </w:pPr>
     </w:lvl>
   </w:abstractNum>
-  <w:abstractNum w:abstractNumId="9" w15:restartNumberingAfterBreak="0">
+  <w:abstractNum w:abstractNumId="10" w15:restartNumberingAfterBreak="0">
     <w:nsid w:val="78E54100"/>
     <w:multiLevelType w:val="hybridMultilevel"/>
     <w:tmpl w:val="09C62E38"/>
@@ -16240,7 +16742,7 @@
       </w:pPr>
     </w:lvl>
   </w:abstractNum>
-  <w:abstractNum w:abstractNumId="10" w15:restartNumberingAfterBreak="0">
+  <w:abstractNum w:abstractNumId="11" w15:restartNumberingAfterBreak="0">
     <w:nsid w:val="79365CEA"/>
     <w:multiLevelType w:val="hybridMultilevel"/>
     <w:tmpl w:val="83C0E5D0"/>
@@ -16329,7 +16831,7 @@
       </w:pPr>
     </w:lvl>
   </w:abstractNum>
-  <w:abstractNum w:abstractNumId="11" w15:restartNumberingAfterBreak="0">
+  <w:abstractNum w:abstractNumId="12" w15:restartNumberingAfterBreak="0">
     <w:nsid w:val="7E5A07E3"/>
     <w:multiLevelType w:val="hybridMultilevel"/>
     <w:tmpl w:val="4FE67D12"/>
@@ -16422,16 +16924,16 @@
     <w:abstractNumId w:val="3"/>
   </w:num>
   <w:num w:numId="2" w16cid:durableId="14623519">
-    <w:abstractNumId w:val="11"/>
+    <w:abstractNumId w:val="12"/>
   </w:num>
   <w:num w:numId="3" w16cid:durableId="1988851624">
     <w:abstractNumId w:val="1"/>
   </w:num>
   <w:num w:numId="4" w16cid:durableId="1198852558">
-    <w:abstractNumId w:val="7"/>
+    <w:abstractNumId w:val="8"/>
   </w:num>
   <w:num w:numId="5" w16cid:durableId="1580091291">
-    <w:abstractNumId w:val="10"/>
+    <w:abstractNumId w:val="11"/>
   </w:num>
   <w:num w:numId="6" w16cid:durableId="400447135">
     <w:abstractNumId w:val="4"/>
@@ -16446,13 +16948,16 @@
     <w:abstractNumId w:val="5"/>
   </w:num>
   <w:num w:numId="10" w16cid:durableId="222520653">
-    <w:abstractNumId w:val="9"/>
+    <w:abstractNumId w:val="10"/>
   </w:num>
   <w:num w:numId="11" w16cid:durableId="45104311">
     <w:abstractNumId w:val="6"/>
   </w:num>
   <w:num w:numId="12" w16cid:durableId="812450734">
-    <w:abstractNumId w:val="8"/>
+    <w:abstractNumId w:val="9"/>
+  </w:num>
+  <w:num w:numId="13" w16cid:durableId="1858539839">
+    <w:abstractNumId w:val="7"/>
   </w:num>
 </w:numbering>
 </file>

--- a/Khóa luận.docx
+++ b/Khóa luận.docx
@@ -12767,7 +12767,33 @@
           <w:szCs w:val="24"/>
           <w14:ligatures w14:val="none"/>
         </w:rPr>
-        <w:t xml:space="preserve"> Quản lý hồ sơ Nhà tuyển dùng)</w:t>
+        <w:t xml:space="preserve"> Quản lý hồ sơ Nhà tuyển dùng</w:t>
+      </w:r>
+      <w:r>
+        <w:rPr>
+          <w:rFonts w:eastAsia="Times New Roman" w:cstheme="minorHAnsi"/>
+          <w:i/>
+          <w:iCs/>
+          <w:color w:val="FF0000"/>
+          <w:kern w:val="0"/>
+          <w:sz w:val="24"/>
+          <w:szCs w:val="24"/>
+          <w14:ligatures w14:val="none"/>
+        </w:rPr>
+        <w:t>, xóa Đăng bài tuyển dụng</w:t>
+      </w:r>
+      <w:r>
+        <w:rPr>
+          <w:rFonts w:eastAsia="Times New Roman" w:cstheme="minorHAnsi"/>
+          <w:i/>
+          <w:iCs/>
+          <w:color w:val="FF0000"/>
+          <w:kern w:val="0"/>
+          <w:sz w:val="24"/>
+          <w:szCs w:val="24"/>
+          <w14:ligatures w14:val="none"/>
+        </w:rPr>
+        <w:t>)</w:t>
       </w:r>
     </w:p>
     <w:p>
@@ -20757,12 +20783,600 @@
         <w:rPr>
           <w:b/>
           <w:bCs/>
-          <w:color w:val="FF0000"/>
-          <w:sz w:val="24"/>
-          <w:szCs w:val="24"/>
-        </w:rPr>
-      </w:pPr>
-      <w:r>
+          <w:sz w:val="24"/>
+          <w:szCs w:val="24"/>
+        </w:rPr>
+      </w:pPr>
+      <w:r>
+        <w:rPr>
+          <w:b/>
+          <w:bCs/>
+          <w:sz w:val="24"/>
+          <w:szCs w:val="24"/>
+        </w:rPr>
+        <w:t>2.1.2.1.1</w:t>
+      </w:r>
+      <w:r>
+        <w:rPr>
+          <w:b/>
+          <w:bCs/>
+          <w:sz w:val="24"/>
+          <w:szCs w:val="24"/>
+        </w:rPr>
+        <w:t>6</w:t>
+      </w:r>
+      <w:r>
+        <w:rPr>
+          <w:b/>
+          <w:bCs/>
+          <w:sz w:val="24"/>
+          <w:szCs w:val="24"/>
+        </w:rPr>
+        <w:t>. Quản lý các bài đăng tuyển dụng</w:t>
+      </w:r>
+      <w:r>
+        <w:rPr>
+          <w:b/>
+          <w:bCs/>
+          <w:sz w:val="24"/>
+          <w:szCs w:val="24"/>
+        </w:rPr>
+        <w:t xml:space="preserve"> </w:t>
+      </w:r>
+    </w:p>
+    <w:p>
+      <w:pPr>
+        <w:rPr>
+          <w:sz w:val="24"/>
+          <w:szCs w:val="24"/>
+        </w:rPr>
+      </w:pPr>
+      <w:r>
+        <w:rPr>
+          <w:sz w:val="24"/>
+          <w:szCs w:val="24"/>
+        </w:rPr>
+        <w:t>- Tên ca sử dụng: Quản lý các bài đăng tuyển dụng.</w:t>
+      </w:r>
+    </w:p>
+    <w:p>
+      <w:pPr>
+        <w:rPr>
+          <w:sz w:val="24"/>
+          <w:szCs w:val="24"/>
+        </w:rPr>
+      </w:pPr>
+      <w:r>
+        <w:rPr>
+          <w:sz w:val="24"/>
+          <w:szCs w:val="24"/>
+        </w:rPr>
+        <w:t>- Mục tiêu: Mục tiêu của chức năng này là cho phép nhà tuyển dụng quản lý và thực hiện các hoạt động liên quan đển các bài đăng tuyển dụng đã đăng lên trang web.</w:t>
+      </w:r>
+    </w:p>
+    <w:p>
+      <w:pPr>
+        <w:rPr>
+          <w:sz w:val="24"/>
+          <w:szCs w:val="24"/>
+        </w:rPr>
+      </w:pPr>
+      <w:r>
+        <w:rPr>
+          <w:sz w:val="24"/>
+          <w:szCs w:val="24"/>
+        </w:rPr>
+        <w:t>- Các tác nhân:</w:t>
+      </w:r>
+    </w:p>
+    <w:p>
+      <w:pPr>
+        <w:pStyle w:val="ListParagraph"/>
+        <w:numPr>
+          <w:ilvl w:val="0"/>
+          <w:numId w:val="19"/>
+        </w:numPr>
+        <w:rPr>
+          <w:sz w:val="24"/>
+          <w:szCs w:val="24"/>
+        </w:rPr>
+      </w:pPr>
+      <w:r>
+        <w:rPr>
+          <w:sz w:val="24"/>
+          <w:szCs w:val="24"/>
+        </w:rPr>
+        <w:t>Nhà tuyển dụng.</w:t>
+      </w:r>
+    </w:p>
+    <w:p>
+      <w:pPr>
+        <w:pStyle w:val="ListParagraph"/>
+        <w:numPr>
+          <w:ilvl w:val="0"/>
+          <w:numId w:val="19"/>
+        </w:numPr>
+        <w:rPr>
+          <w:sz w:val="24"/>
+          <w:szCs w:val="24"/>
+        </w:rPr>
+      </w:pPr>
+      <w:r>
+        <w:rPr>
+          <w:sz w:val="24"/>
+          <w:szCs w:val="24"/>
+        </w:rPr>
+        <w:t>Hệ thống website.</w:t>
+      </w:r>
+    </w:p>
+    <w:p>
+      <w:pPr>
+        <w:rPr>
+          <w:sz w:val="24"/>
+          <w:szCs w:val="24"/>
+        </w:rPr>
+      </w:pPr>
+      <w:r>
+        <w:rPr>
+          <w:sz w:val="24"/>
+          <w:szCs w:val="24"/>
+        </w:rPr>
+        <w:t xml:space="preserve">- Tiền điều kiện: </w:t>
+      </w:r>
+    </w:p>
+    <w:p>
+      <w:pPr>
+        <w:pStyle w:val="ListParagraph"/>
+        <w:numPr>
+          <w:ilvl w:val="0"/>
+          <w:numId w:val="20"/>
+        </w:numPr>
+        <w:rPr>
+          <w:sz w:val="24"/>
+          <w:szCs w:val="24"/>
+        </w:rPr>
+      </w:pPr>
+      <w:r>
+        <w:rPr>
+          <w:sz w:val="24"/>
+          <w:szCs w:val="24"/>
+        </w:rPr>
+        <w:t>Nhà tuyển dụng đã đăng nhập vào tài khoản của họ trên website.</w:t>
+      </w:r>
+    </w:p>
+    <w:p>
+      <w:pPr>
+        <w:pStyle w:val="ListParagraph"/>
+        <w:numPr>
+          <w:ilvl w:val="0"/>
+          <w:numId w:val="20"/>
+        </w:numPr>
+        <w:rPr>
+          <w:sz w:val="24"/>
+          <w:szCs w:val="24"/>
+        </w:rPr>
+      </w:pPr>
+      <w:r>
+        <w:rPr>
+          <w:sz w:val="24"/>
+          <w:szCs w:val="24"/>
+        </w:rPr>
+        <w:t>Nhà tuyển dụng đã đăng các bài đăng tuyển dụng trước đó.</w:t>
+      </w:r>
+    </w:p>
+    <w:p>
+      <w:pPr>
+        <w:rPr>
+          <w:sz w:val="24"/>
+          <w:szCs w:val="24"/>
+        </w:rPr>
+      </w:pPr>
+      <w:r>
+        <w:rPr>
+          <w:sz w:val="24"/>
+          <w:szCs w:val="24"/>
+        </w:rPr>
+        <w:t>- Hậu điều kiện: Các bài đăng tuyển dụng của nhà quản lý đã được quản lý và thực hiện các hoạt động tương ứng.</w:t>
+      </w:r>
+    </w:p>
+    <w:p>
+      <w:pPr>
+        <w:rPr>
+          <w:sz w:val="24"/>
+          <w:szCs w:val="24"/>
+        </w:rPr>
+      </w:pPr>
+      <w:r>
+        <w:rPr>
+          <w:sz w:val="24"/>
+          <w:szCs w:val="24"/>
+        </w:rPr>
+        <w:lastRenderedPageBreak/>
+        <w:t>- Luồng sự kiện:</w:t>
+      </w:r>
+    </w:p>
+    <w:p>
+      <w:pPr>
+        <w:pStyle w:val="ListParagraph"/>
+        <w:numPr>
+          <w:ilvl w:val="0"/>
+          <w:numId w:val="21"/>
+        </w:numPr>
+        <w:rPr>
+          <w:sz w:val="24"/>
+          <w:szCs w:val="24"/>
+        </w:rPr>
+      </w:pPr>
+      <w:r>
+        <w:rPr>
+          <w:sz w:val="24"/>
+          <w:szCs w:val="24"/>
+        </w:rPr>
+        <w:t>Luồng cơ bản:</w:t>
+      </w:r>
+    </w:p>
+    <w:p>
+      <w:pPr>
+        <w:pStyle w:val="ListParagraph"/>
+        <w:numPr>
+          <w:ilvl w:val="1"/>
+          <w:numId w:val="21"/>
+        </w:numPr>
+        <w:rPr>
+          <w:sz w:val="24"/>
+          <w:szCs w:val="24"/>
+        </w:rPr>
+      </w:pPr>
+      <w:r>
+        <w:rPr>
+          <w:sz w:val="24"/>
+          <w:szCs w:val="24"/>
+        </w:rPr>
+        <w:t>Nhà tuyển dụng truy cập trang “Quản lý công việc” trên website.</w:t>
+      </w:r>
+    </w:p>
+    <w:p>
+      <w:pPr>
+        <w:pStyle w:val="ListParagraph"/>
+        <w:numPr>
+          <w:ilvl w:val="1"/>
+          <w:numId w:val="21"/>
+        </w:numPr>
+        <w:rPr>
+          <w:sz w:val="24"/>
+          <w:szCs w:val="24"/>
+        </w:rPr>
+      </w:pPr>
+      <w:r>
+        <w:rPr>
+          <w:sz w:val="24"/>
+          <w:szCs w:val="24"/>
+        </w:rPr>
+        <w:t>Hệ thống hiển thị danh sách các bài đăng tuyển dụng mà nhà tuyển dụng đã đăng trước đó, bao gồm tiêu đề, trạng thái hiện tại, số lượng ứng viên.</w:t>
+      </w:r>
+    </w:p>
+    <w:p>
+      <w:pPr>
+        <w:pStyle w:val="ListParagraph"/>
+        <w:numPr>
+          <w:ilvl w:val="1"/>
+          <w:numId w:val="21"/>
+        </w:numPr>
+        <w:rPr>
+          <w:sz w:val="24"/>
+          <w:szCs w:val="24"/>
+        </w:rPr>
+      </w:pPr>
+      <w:r>
+        <w:rPr>
+          <w:sz w:val="24"/>
+          <w:szCs w:val="24"/>
+        </w:rPr>
+        <w:t>Nhà tuyển dụng có thể thực hiện các hoạt động quản lý trên mỗi bài đăng, chẳng hản như việc chỉnh sửa thông tin, đóng bài đăng, xem danh sách ứng viên, và xóa bài đăng.</w:t>
+      </w:r>
+    </w:p>
+    <w:p>
+      <w:pPr>
+        <w:pStyle w:val="ListParagraph"/>
+        <w:numPr>
+          <w:ilvl w:val="1"/>
+          <w:numId w:val="21"/>
+        </w:numPr>
+        <w:rPr>
+          <w:sz w:val="24"/>
+          <w:szCs w:val="24"/>
+        </w:rPr>
+      </w:pPr>
+      <w:r>
+        <w:rPr>
+          <w:sz w:val="24"/>
+          <w:szCs w:val="24"/>
+        </w:rPr>
+        <w:t>Hệ thống cập nhật thông tin và trạng thái của bài đăng sau khi các hoạt động quản lý được thực hiện.</w:t>
+      </w:r>
+    </w:p>
+    <w:p>
+      <w:pPr>
+        <w:pStyle w:val="ListParagraph"/>
+        <w:numPr>
+          <w:ilvl w:val="1"/>
+          <w:numId w:val="21"/>
+        </w:numPr>
+        <w:rPr>
+          <w:sz w:val="24"/>
+          <w:szCs w:val="24"/>
+        </w:rPr>
+      </w:pPr>
+      <w:r>
+        <w:rPr>
+          <w:sz w:val="24"/>
+          <w:szCs w:val="24"/>
+        </w:rPr>
+        <w:t>Nhà tuyển dụng có thể tiếp tục quản lý các bài đăng khác hoặc quay lại trang chính.</w:t>
+      </w:r>
+    </w:p>
+    <w:p>
+      <w:pPr>
+        <w:pStyle w:val="ListParagraph"/>
+        <w:numPr>
+          <w:ilvl w:val="0"/>
+          <w:numId w:val="21"/>
+        </w:numPr>
+        <w:rPr>
+          <w:sz w:val="24"/>
+          <w:szCs w:val="24"/>
+        </w:rPr>
+      </w:pPr>
+      <w:r>
+        <w:rPr>
+          <w:sz w:val="24"/>
+          <w:szCs w:val="24"/>
+        </w:rPr>
+        <w:t>Luồng thay thế: Không.</w:t>
+      </w:r>
+    </w:p>
+    <w:p>
+      <w:pPr>
+        <w:pStyle w:val="ListParagraph"/>
+        <w:numPr>
+          <w:ilvl w:val="0"/>
+          <w:numId w:val="21"/>
+        </w:numPr>
+        <w:rPr>
+          <w:sz w:val="24"/>
+          <w:szCs w:val="24"/>
+        </w:rPr>
+      </w:pPr>
+      <w:r>
+        <w:rPr>
+          <w:sz w:val="24"/>
+          <w:szCs w:val="24"/>
+        </w:rPr>
+        <w:t>Luồng ngoại lệ: Nếu xảy ra lỗi trong quá trình thực hiện hoạt động quản lý, hệ thống sẽ hiển thị thông báo lỗi cho nhà tuyển dụng và yêu cầu họ thử lại sau.</w:t>
+      </w:r>
+    </w:p>
+    <w:p>
+      <w:pPr>
+        <w:rPr>
+          <w:sz w:val="24"/>
+          <w:szCs w:val="24"/>
+        </w:rPr>
+      </w:pPr>
+      <w:r>
+        <w:rPr>
+          <w:sz w:val="24"/>
+          <w:szCs w:val="24"/>
+        </w:rPr>
+        <w:t xml:space="preserve">- Yêu cầu phi chức năng: </w:t>
+      </w:r>
+    </w:p>
+    <w:p>
+      <w:pPr>
+        <w:pStyle w:val="ListParagraph"/>
+        <w:numPr>
+          <w:ilvl w:val="0"/>
+          <w:numId w:val="22"/>
+        </w:numPr>
+        <w:rPr>
+          <w:sz w:val="24"/>
+          <w:szCs w:val="24"/>
+        </w:rPr>
+      </w:pPr>
+      <w:r>
+        <w:rPr>
+          <w:sz w:val="24"/>
+          <w:szCs w:val="24"/>
+        </w:rPr>
+        <w:t>Các hoạt động quản lý phải được thực hiện nhanh chóng và hiệu quả.</w:t>
+      </w:r>
+    </w:p>
+    <w:p>
+      <w:pPr>
+        <w:rPr>
+          <w:sz w:val="24"/>
+          <w:szCs w:val="24"/>
+        </w:rPr>
+      </w:pPr>
+    </w:p>
+    <w:p>
+      <w:pPr>
+        <w:jc w:val="center"/>
+        <w:rPr>
+          <w:sz w:val="24"/>
+          <w:szCs w:val="24"/>
+        </w:rPr>
+      </w:pPr>
+      <w:r>
+        <w:rPr>
+          <w:noProof/>
+          <w:sz w:val="24"/>
+          <w:szCs w:val="24"/>
+        </w:rPr>
+        <w:drawing>
+          <wp:inline distT="0" distB="0" distL="0" distR="0" wp14:anchorId="2056E442" wp14:editId="703FADA0">
+            <wp:extent cx="4989129" cy="2952750"/>
+            <wp:effectExtent l="0" t="0" r="2540" b="0"/>
+            <wp:docPr id="436315393" name="Picture 2"/>
+            <wp:cNvGraphicFramePr>
+              <a:graphicFrameLocks xmlns:a="http://schemas.openxmlformats.org/drawingml/2006/main" noChangeAspect="1"/>
+            </wp:cNvGraphicFramePr>
+            <a:graphic xmlns:a="http://schemas.openxmlformats.org/drawingml/2006/main">
+              <a:graphicData uri="http://schemas.openxmlformats.org/drawingml/2006/picture">
+                <pic:pic xmlns:pic="http://schemas.openxmlformats.org/drawingml/2006/picture">
+                  <pic:nvPicPr>
+                    <pic:cNvPr id="0" name="Picture 2"/>
+                    <pic:cNvPicPr>
+                      <a:picLocks noChangeAspect="1" noChangeArrowheads="1"/>
+                    </pic:cNvPicPr>
+                  </pic:nvPicPr>
+                  <pic:blipFill>
+                    <a:blip r:embed="rId32">
+                      <a:extLst>
+                        <a:ext uri="{28A0092B-C50C-407E-A947-70E740481C1C}">
+                          <a14:useLocalDpi xmlns:a14="http://schemas.microsoft.com/office/drawing/2010/main" val="0"/>
+                        </a:ext>
+                      </a:extLst>
+                    </a:blip>
+                    <a:srcRect/>
+                    <a:stretch>
+                      <a:fillRect/>
+                    </a:stretch>
+                  </pic:blipFill>
+                  <pic:spPr bwMode="auto">
+                    <a:xfrm>
+                      <a:off x="0" y="0"/>
+                      <a:ext cx="4996244" cy="2956961"/>
+                    </a:xfrm>
+                    <a:prstGeom prst="rect">
+                      <a:avLst/>
+                    </a:prstGeom>
+                    <a:noFill/>
+                    <a:ln>
+                      <a:noFill/>
+                    </a:ln>
+                  </pic:spPr>
+                </pic:pic>
+              </a:graphicData>
+            </a:graphic>
+          </wp:inline>
+        </w:drawing>
+      </w:r>
+    </w:p>
+    <w:p>
+      <w:pPr>
+        <w:jc w:val="center"/>
+        <w:rPr>
+          <w:i/>
+          <w:iCs/>
+          <w:sz w:val="24"/>
+          <w:szCs w:val="24"/>
+        </w:rPr>
+      </w:pPr>
+      <w:r>
+        <w:rPr>
+          <w:i/>
+          <w:iCs/>
+          <w:sz w:val="24"/>
+          <w:szCs w:val="24"/>
+        </w:rPr>
+        <w:t>Biểu đồ ca hoạt động Quản lý các bài đăng tuyển dụng</w:t>
+      </w:r>
+    </w:p>
+    <w:p>
+      <w:pPr>
+        <w:rPr>
+          <w:sz w:val="24"/>
+          <w:szCs w:val="24"/>
+        </w:rPr>
+      </w:pPr>
+    </w:p>
+    <w:p>
+      <w:pPr>
+        <w:jc w:val="center"/>
+        <w:rPr>
+          <w:sz w:val="24"/>
+          <w:szCs w:val="24"/>
+        </w:rPr>
+      </w:pPr>
+      <w:r>
+        <w:rPr>
+          <w:noProof/>
+          <w:sz w:val="24"/>
+          <w:szCs w:val="24"/>
+        </w:rPr>
+        <w:lastRenderedPageBreak/>
+        <w:drawing>
+          <wp:inline distT="0" distB="0" distL="0" distR="0" wp14:anchorId="34D74FD2" wp14:editId="5483722A">
+            <wp:extent cx="5943600" cy="6848475"/>
+            <wp:effectExtent l="0" t="0" r="0" b="9525"/>
+            <wp:docPr id="1294598057" name="Picture 1"/>
+            <wp:cNvGraphicFramePr>
+              <a:graphicFrameLocks xmlns:a="http://schemas.openxmlformats.org/drawingml/2006/main" noChangeAspect="1"/>
+            </wp:cNvGraphicFramePr>
+            <a:graphic xmlns:a="http://schemas.openxmlformats.org/drawingml/2006/main">
+              <a:graphicData uri="http://schemas.openxmlformats.org/drawingml/2006/picture">
+                <pic:pic xmlns:pic="http://schemas.openxmlformats.org/drawingml/2006/picture">
+                  <pic:nvPicPr>
+                    <pic:cNvPr id="0" name="Picture 1"/>
+                    <pic:cNvPicPr>
+                      <a:picLocks noChangeAspect="1" noChangeArrowheads="1"/>
+                    </pic:cNvPicPr>
+                  </pic:nvPicPr>
+                  <pic:blipFill>
+                    <a:blip r:embed="rId33">
+                      <a:extLst>
+                        <a:ext uri="{28A0092B-C50C-407E-A947-70E740481C1C}">
+                          <a14:useLocalDpi xmlns:a14="http://schemas.microsoft.com/office/drawing/2010/main" val="0"/>
+                        </a:ext>
+                      </a:extLst>
+                    </a:blip>
+                    <a:srcRect/>
+                    <a:stretch>
+                      <a:fillRect/>
+                    </a:stretch>
+                  </pic:blipFill>
+                  <pic:spPr bwMode="auto">
+                    <a:xfrm>
+                      <a:off x="0" y="0"/>
+                      <a:ext cx="5943600" cy="6848475"/>
+                    </a:xfrm>
+                    <a:prstGeom prst="rect">
+                      <a:avLst/>
+                    </a:prstGeom>
+                    <a:noFill/>
+                    <a:ln>
+                      <a:noFill/>
+                    </a:ln>
+                  </pic:spPr>
+                </pic:pic>
+              </a:graphicData>
+            </a:graphic>
+          </wp:inline>
+        </w:drawing>
+      </w:r>
+    </w:p>
+    <w:p>
+      <w:pPr>
+        <w:jc w:val="center"/>
+        <w:rPr>
+          <w:i/>
+          <w:iCs/>
+          <w:sz w:val="24"/>
+          <w:szCs w:val="24"/>
+        </w:rPr>
+      </w:pPr>
+      <w:r>
+        <w:rPr>
+          <w:i/>
+          <w:iCs/>
+          <w:sz w:val="24"/>
+          <w:szCs w:val="24"/>
+        </w:rPr>
+        <w:t>Biểu đồ tuần tự Quản lý bài đăng tuyển dụng</w:t>
+      </w:r>
+    </w:p>
+    <w:p>
+      <w:pPr>
         <w:rPr>
           <w:b/>
           <w:bCs/>
@@ -20770,417 +21384,8 @@
           <w:sz w:val="24"/>
           <w:szCs w:val="24"/>
         </w:rPr>
-        <w:t>2.1.2.1.16. Đăng bài tuyển dụng</w:t>
-      </w:r>
-    </w:p>
-    <w:p>
-      <w:pPr>
-        <w:rPr>
-          <w:sz w:val="24"/>
-          <w:szCs w:val="24"/>
-        </w:rPr>
-      </w:pPr>
-      <w:r>
-        <w:rPr>
-          <w:sz w:val="24"/>
-          <w:szCs w:val="24"/>
-        </w:rPr>
-        <w:t>- Tên ca sử dụng: Đăng bài tuyển dụng.</w:t>
-      </w:r>
-    </w:p>
-    <w:p>
-      <w:pPr>
-        <w:rPr>
-          <w:sz w:val="24"/>
-          <w:szCs w:val="24"/>
-        </w:rPr>
-      </w:pPr>
-      <w:r>
-        <w:rPr>
-          <w:sz w:val="24"/>
-          <w:szCs w:val="24"/>
-        </w:rPr>
-        <w:t>- Mục tiêu: Mục tiêu của chức năng này là cho phép nhà tuyển dụng đăng bài tuyển dụng công việc và thông tin liên quan lên trang web để tìm kiếm freelancer phù hợp với nhu cầu công việc của họ.</w:t>
-      </w:r>
-    </w:p>
-    <w:p>
-      <w:pPr>
-        <w:rPr>
-          <w:sz w:val="24"/>
-          <w:szCs w:val="24"/>
-        </w:rPr>
-      </w:pPr>
-      <w:r>
-        <w:rPr>
-          <w:sz w:val="24"/>
-          <w:szCs w:val="24"/>
-        </w:rPr>
-        <w:t xml:space="preserve">- Các tác nhân: </w:t>
-      </w:r>
-    </w:p>
-    <w:p>
-      <w:pPr>
-        <w:pStyle w:val="ListParagraph"/>
-        <w:numPr>
-          <w:ilvl w:val="0"/>
-          <w:numId w:val="16"/>
-        </w:numPr>
-        <w:rPr>
-          <w:sz w:val="24"/>
-          <w:szCs w:val="24"/>
-        </w:rPr>
-      </w:pPr>
-      <w:r>
-        <w:rPr>
-          <w:sz w:val="24"/>
-          <w:szCs w:val="24"/>
-        </w:rPr>
-        <w:t>Nhà tuyển dụng.</w:t>
-      </w:r>
-    </w:p>
-    <w:p>
-      <w:pPr>
-        <w:pStyle w:val="ListParagraph"/>
-        <w:numPr>
-          <w:ilvl w:val="0"/>
-          <w:numId w:val="16"/>
-        </w:numPr>
-        <w:rPr>
-          <w:sz w:val="24"/>
-          <w:szCs w:val="24"/>
-        </w:rPr>
-      </w:pPr>
-      <w:r>
-        <w:rPr>
-          <w:sz w:val="24"/>
-          <w:szCs w:val="24"/>
-        </w:rPr>
-        <w:t>Hệ thống website.</w:t>
-      </w:r>
-    </w:p>
-    <w:p>
-      <w:pPr>
-        <w:rPr>
-          <w:sz w:val="24"/>
-          <w:szCs w:val="24"/>
-        </w:rPr>
-      </w:pPr>
-      <w:r>
-        <w:rPr>
-          <w:sz w:val="24"/>
-          <w:szCs w:val="24"/>
-        </w:rPr>
-        <w:t>- Tiền điều kiện: Nhà tuyển dụng đã đăng nhập vào tài khoản của họ trên website.</w:t>
-      </w:r>
-    </w:p>
-    <w:p>
-      <w:pPr>
-        <w:rPr>
-          <w:sz w:val="24"/>
-          <w:szCs w:val="24"/>
-        </w:rPr>
-      </w:pPr>
-      <w:r>
-        <w:rPr>
-          <w:sz w:val="24"/>
-          <w:szCs w:val="24"/>
-        </w:rPr>
-        <w:t>- Hậu điều kiện: Bài tuyển dụng được đăng lên trang web và có sẵn để xem và ứng tuyển.</w:t>
-      </w:r>
-    </w:p>
-    <w:p>
-      <w:pPr>
-        <w:rPr>
-          <w:sz w:val="24"/>
-          <w:szCs w:val="24"/>
-        </w:rPr>
-      </w:pPr>
-      <w:r>
-        <w:rPr>
-          <w:sz w:val="24"/>
-          <w:szCs w:val="24"/>
-        </w:rPr>
-        <w:t>- Luồng sự kiện:</w:t>
-      </w:r>
-    </w:p>
-    <w:p>
-      <w:pPr>
-        <w:pStyle w:val="ListParagraph"/>
-        <w:numPr>
-          <w:ilvl w:val="0"/>
-          <w:numId w:val="17"/>
-        </w:numPr>
-        <w:rPr>
-          <w:sz w:val="24"/>
-          <w:szCs w:val="24"/>
-        </w:rPr>
-      </w:pPr>
-      <w:r>
-        <w:rPr>
-          <w:sz w:val="24"/>
-          <w:szCs w:val="24"/>
-        </w:rPr>
-        <w:lastRenderedPageBreak/>
-        <w:t>Luồng cơ bản:</w:t>
-      </w:r>
-    </w:p>
-    <w:p>
-      <w:pPr>
-        <w:pStyle w:val="ListParagraph"/>
-        <w:numPr>
-          <w:ilvl w:val="1"/>
-          <w:numId w:val="17"/>
-        </w:numPr>
-        <w:rPr>
-          <w:sz w:val="24"/>
-          <w:szCs w:val="24"/>
-        </w:rPr>
-      </w:pPr>
-      <w:r>
-        <w:rPr>
-          <w:sz w:val="24"/>
-          <w:szCs w:val="24"/>
-        </w:rPr>
-        <w:t>Nhà tuyển dụng truy cập trang “Quản lý công việc”.</w:t>
-      </w:r>
-    </w:p>
-    <w:p>
-      <w:pPr>
-        <w:pStyle w:val="ListParagraph"/>
-        <w:numPr>
-          <w:ilvl w:val="1"/>
-          <w:numId w:val="17"/>
-        </w:numPr>
-        <w:rPr>
-          <w:sz w:val="24"/>
-          <w:szCs w:val="24"/>
-        </w:rPr>
-      </w:pPr>
-      <w:r>
-        <w:rPr>
-          <w:sz w:val="24"/>
-          <w:szCs w:val="24"/>
-        </w:rPr>
-        <w:t>Nhà tuyển dụng ấn nút “Thêm công việc mới”.</w:t>
-      </w:r>
-    </w:p>
-    <w:p>
-      <w:pPr>
-        <w:pStyle w:val="ListParagraph"/>
-        <w:numPr>
-          <w:ilvl w:val="1"/>
-          <w:numId w:val="17"/>
-        </w:numPr>
-        <w:rPr>
-          <w:sz w:val="24"/>
-          <w:szCs w:val="24"/>
-        </w:rPr>
-      </w:pPr>
-      <w:r>
-        <w:rPr>
-          <w:sz w:val="24"/>
-          <w:szCs w:val="24"/>
-        </w:rPr>
-        <w:t>Hệ thống sẽ hiện thị biểu mẫu đăng bài tuyển dụng với các trường thông tin bao gồm tiêu đề, mô tả công việc, lĩnh vực chuyên môn, kỹ năng yêu cầu, mức giá, v.v.</w:t>
-      </w:r>
-    </w:p>
-    <w:p>
-      <w:pPr>
-        <w:pStyle w:val="ListParagraph"/>
-        <w:numPr>
-          <w:ilvl w:val="1"/>
-          <w:numId w:val="17"/>
-        </w:numPr>
-        <w:rPr>
-          <w:sz w:val="24"/>
-          <w:szCs w:val="24"/>
-        </w:rPr>
-      </w:pPr>
-      <w:r>
-        <w:rPr>
-          <w:sz w:val="24"/>
-          <w:szCs w:val="24"/>
-        </w:rPr>
-        <w:t>Nhà tuyển dụng điền thông tin lên biểu mẫu theo nhu cầu của họ.</w:t>
-      </w:r>
-    </w:p>
-    <w:p>
-      <w:pPr>
-        <w:pStyle w:val="ListParagraph"/>
-        <w:numPr>
-          <w:ilvl w:val="1"/>
-          <w:numId w:val="17"/>
-        </w:numPr>
-        <w:rPr>
-          <w:sz w:val="24"/>
-          <w:szCs w:val="24"/>
-        </w:rPr>
-      </w:pPr>
-      <w:r>
-        <w:rPr>
-          <w:sz w:val="24"/>
-          <w:szCs w:val="24"/>
-        </w:rPr>
-        <w:t>Sau khi hoàn thành, nhà tuyển dụng nhấn nút “Đăng bài” để đăng bài tuyển dụng.</w:t>
-      </w:r>
-    </w:p>
-    <w:p>
-      <w:pPr>
-        <w:pStyle w:val="ListParagraph"/>
-        <w:numPr>
-          <w:ilvl w:val="1"/>
-          <w:numId w:val="17"/>
-        </w:numPr>
-        <w:rPr>
-          <w:sz w:val="24"/>
-          <w:szCs w:val="24"/>
-        </w:rPr>
-      </w:pPr>
-      <w:r>
-        <w:rPr>
-          <w:sz w:val="24"/>
-          <w:szCs w:val="24"/>
-        </w:rPr>
-        <w:t>Hệ thống xử lý thông tin và đăng bài lên trang web để tìm kiếm và ứng tuyển freelancer.</w:t>
-      </w:r>
-    </w:p>
-    <w:p>
-      <w:pPr>
-        <w:pStyle w:val="ListParagraph"/>
-        <w:numPr>
-          <w:ilvl w:val="1"/>
-          <w:numId w:val="17"/>
-        </w:numPr>
-        <w:rPr>
-          <w:sz w:val="24"/>
-          <w:szCs w:val="24"/>
-        </w:rPr>
-      </w:pPr>
-      <w:r>
-        <w:rPr>
-          <w:sz w:val="24"/>
-          <w:szCs w:val="24"/>
-        </w:rPr>
-        <w:t>Nhà tuyển dụng có thể xem danh sách bài tuyển dụng của họ và quản lý chúng sau khi đăng.</w:t>
-      </w:r>
-    </w:p>
-    <w:p>
-      <w:pPr>
-        <w:pStyle w:val="ListParagraph"/>
-        <w:numPr>
-          <w:ilvl w:val="0"/>
-          <w:numId w:val="17"/>
-        </w:numPr>
-        <w:rPr>
-          <w:sz w:val="24"/>
-          <w:szCs w:val="24"/>
-        </w:rPr>
-      </w:pPr>
-      <w:r>
-        <w:rPr>
-          <w:sz w:val="24"/>
-          <w:szCs w:val="24"/>
-        </w:rPr>
-        <w:t>Luồng thay thế: Không.</w:t>
-      </w:r>
-    </w:p>
-    <w:p>
-      <w:pPr>
-        <w:pStyle w:val="ListParagraph"/>
-        <w:numPr>
-          <w:ilvl w:val="0"/>
-          <w:numId w:val="17"/>
-        </w:numPr>
-        <w:rPr>
-          <w:sz w:val="24"/>
-          <w:szCs w:val="24"/>
-        </w:rPr>
-      </w:pPr>
-      <w:r>
-        <w:rPr>
-          <w:sz w:val="24"/>
-          <w:szCs w:val="24"/>
-        </w:rPr>
-        <w:t>Luồng ngoại lệ: Nếu xảy ra lỗi trong quá trình đăng bài tuyển dụng, hệ thống sẽ hiển thị thông bao lỗi cho nhà tuyển dụng và yêu cầu họ thử lại sau.</w:t>
-      </w:r>
-    </w:p>
-    <w:p>
-      <w:pPr>
-        <w:rPr>
-          <w:sz w:val="24"/>
-          <w:szCs w:val="24"/>
-        </w:rPr>
-      </w:pPr>
-      <w:r>
-        <w:rPr>
-          <w:sz w:val="24"/>
-          <w:szCs w:val="24"/>
-        </w:rPr>
-        <w:t>- Yêu cầu phi chức năng:</w:t>
-      </w:r>
-    </w:p>
-    <w:p>
-      <w:pPr>
-        <w:pStyle w:val="ListParagraph"/>
-        <w:numPr>
-          <w:ilvl w:val="0"/>
-          <w:numId w:val="18"/>
-        </w:numPr>
-        <w:rPr>
-          <w:sz w:val="24"/>
-          <w:szCs w:val="24"/>
-        </w:rPr>
-      </w:pPr>
-      <w:r>
-        <w:rPr>
-          <w:sz w:val="24"/>
-          <w:szCs w:val="24"/>
-        </w:rPr>
-        <w:t>Hệ thống hỗ trợ lưu trữ và quản lý bài tuyển dụng của nhà tuyển dụng.</w:t>
-      </w:r>
-    </w:p>
-    <w:p>
-      <w:pPr>
-        <w:pStyle w:val="ListParagraph"/>
-        <w:numPr>
-          <w:ilvl w:val="0"/>
-          <w:numId w:val="18"/>
-        </w:numPr>
-        <w:rPr>
-          <w:sz w:val="24"/>
-          <w:szCs w:val="24"/>
-        </w:rPr>
-      </w:pPr>
-      <w:r>
-        <w:rPr>
-          <w:sz w:val="24"/>
-          <w:szCs w:val="24"/>
-        </w:rPr>
-        <w:t>Cần có kiểm tra dữ liệu đầu vào để đảm bảo tính nhất quán và an toàn.</w:t>
-      </w:r>
-    </w:p>
-    <w:p>
-      <w:pPr>
-        <w:pStyle w:val="ListParagraph"/>
-        <w:numPr>
-          <w:ilvl w:val="0"/>
-          <w:numId w:val="18"/>
-        </w:numPr>
-        <w:rPr>
-          <w:sz w:val="24"/>
-          <w:szCs w:val="24"/>
-        </w:rPr>
-      </w:pPr>
-      <w:r>
-        <w:rPr>
-          <w:sz w:val="24"/>
-          <w:szCs w:val="24"/>
-        </w:rPr>
-        <w:t>Bài viết cần hiển thị dễ đọc và dễ dàng tìm kiếm cho các freelancer quan tâm.</w:t>
-      </w:r>
-    </w:p>
-    <w:p>
-      <w:pPr>
+      </w:pPr>
+      <w:r>
         <w:rPr>
           <w:b/>
           <w:bCs/>
@@ -21188,7 +21393,8 @@
           <w:sz w:val="24"/>
           <w:szCs w:val="24"/>
         </w:rPr>
-      </w:pPr>
+        <w:t>2.1.2.1.1</w:t>
+      </w:r>
       <w:r>
         <w:rPr>
           <w:b/>
@@ -21197,7 +21403,7 @@
           <w:sz w:val="24"/>
           <w:szCs w:val="24"/>
         </w:rPr>
-        <w:t>2.1.2.1.17. Quản lý các bài đăng tuyển dụng</w:t>
+        <w:t>7</w:t>
       </w:r>
       <w:r>
         <w:rPr>
@@ -21207,409 +21413,334 @@
           <w:sz w:val="24"/>
           <w:szCs w:val="24"/>
         </w:rPr>
-        <w:t xml:space="preserve"> (Sửa png Quản lý công việc </w:t>
-      </w:r>
-      <w:r>
+        <w:t>. Thuê Freelancer</w:t>
+      </w:r>
+    </w:p>
+    <w:p>
+      <w:pPr>
+        <w:rPr>
+          <w:sz w:val="24"/>
+          <w:szCs w:val="24"/>
+        </w:rPr>
+      </w:pPr>
+      <w:r>
+        <w:rPr>
+          <w:sz w:val="24"/>
+          <w:szCs w:val="24"/>
+        </w:rPr>
+        <w:t>- Tên ca sử dụng: Thuê freelancer.</w:t>
+      </w:r>
+    </w:p>
+    <w:p>
+      <w:pPr>
+        <w:rPr>
+          <w:sz w:val="24"/>
+          <w:szCs w:val="24"/>
+        </w:rPr>
+      </w:pPr>
+      <w:r>
+        <w:rPr>
+          <w:sz w:val="24"/>
+          <w:szCs w:val="24"/>
+        </w:rPr>
+        <w:lastRenderedPageBreak/>
+        <w:t>- Mục tiêu: Mục tiêu của chức năng này là cho phép nhà tuyển dụng tìm kiếm và thuê freelancer phù hợp với công việc hoặc dự án của họ thông qua trang web.</w:t>
+      </w:r>
+    </w:p>
+    <w:p>
+      <w:pPr>
+        <w:rPr>
+          <w:sz w:val="24"/>
+          <w:szCs w:val="24"/>
+        </w:rPr>
+      </w:pPr>
+      <w:r>
+        <w:rPr>
+          <w:sz w:val="24"/>
+          <w:szCs w:val="24"/>
+        </w:rPr>
+        <w:t xml:space="preserve">- Các tác nhân: </w:t>
+      </w:r>
+    </w:p>
+    <w:p>
+      <w:pPr>
+        <w:pStyle w:val="ListParagraph"/>
+        <w:numPr>
+          <w:ilvl w:val="0"/>
+          <w:numId w:val="22"/>
+        </w:numPr>
+        <w:rPr>
+          <w:sz w:val="24"/>
+          <w:szCs w:val="24"/>
+        </w:rPr>
+      </w:pPr>
+      <w:r>
+        <w:rPr>
+          <w:sz w:val="24"/>
+          <w:szCs w:val="24"/>
+        </w:rPr>
+        <w:t>Nhà tuyển dụng.</w:t>
+      </w:r>
+    </w:p>
+    <w:p>
+      <w:pPr>
+        <w:pStyle w:val="ListParagraph"/>
+        <w:numPr>
+          <w:ilvl w:val="0"/>
+          <w:numId w:val="22"/>
+        </w:numPr>
+        <w:rPr>
+          <w:sz w:val="24"/>
+          <w:szCs w:val="24"/>
+        </w:rPr>
+      </w:pPr>
+      <w:r>
+        <w:rPr>
+          <w:sz w:val="24"/>
+          <w:szCs w:val="24"/>
+        </w:rPr>
+        <w:t>Freelancer.</w:t>
+      </w:r>
+    </w:p>
+    <w:p>
+      <w:pPr>
+        <w:pStyle w:val="ListParagraph"/>
+        <w:numPr>
+          <w:ilvl w:val="0"/>
+          <w:numId w:val="22"/>
+        </w:numPr>
+        <w:rPr>
+          <w:sz w:val="24"/>
+          <w:szCs w:val="24"/>
+        </w:rPr>
+      </w:pPr>
+      <w:r>
+        <w:rPr>
+          <w:sz w:val="24"/>
+          <w:szCs w:val="24"/>
+        </w:rPr>
+        <w:t>Hệ thống website.</w:t>
+      </w:r>
+    </w:p>
+    <w:p>
+      <w:pPr>
+        <w:rPr>
+          <w:sz w:val="24"/>
+          <w:szCs w:val="24"/>
+        </w:rPr>
+      </w:pPr>
+      <w:r>
+        <w:rPr>
+          <w:sz w:val="24"/>
+          <w:szCs w:val="24"/>
+        </w:rPr>
+        <w:t>- Tiền điều kiện: Nhà tuyển dụng đã đăng nhập vào tài khoản của họ trên website.</w:t>
+      </w:r>
+    </w:p>
+    <w:p>
+      <w:pPr>
+        <w:rPr>
+          <w:sz w:val="24"/>
+          <w:szCs w:val="24"/>
+        </w:rPr>
+      </w:pPr>
+      <w:r>
+        <w:rPr>
+          <w:sz w:val="24"/>
+          <w:szCs w:val="24"/>
+        </w:rPr>
+        <w:t>- Hậu điều kiện: Nhà tuyển dụng đã tìm thấy được freelancer phù hợp và bắt đầu quá trình thuê hoặc có thể lưu lại danh sách freelancer để xem sau.</w:t>
+      </w:r>
+    </w:p>
+    <w:p>
+      <w:pPr>
+        <w:rPr>
+          <w:sz w:val="24"/>
+          <w:szCs w:val="24"/>
+        </w:rPr>
+      </w:pPr>
+      <w:r>
+        <w:rPr>
+          <w:sz w:val="24"/>
+          <w:szCs w:val="24"/>
+        </w:rPr>
+        <w:t>- Luồng sự kiện:</w:t>
+      </w:r>
+    </w:p>
+    <w:p>
+      <w:pPr>
+        <w:pStyle w:val="ListParagraph"/>
+        <w:numPr>
+          <w:ilvl w:val="0"/>
+          <w:numId w:val="23"/>
+        </w:numPr>
+        <w:rPr>
+          <w:sz w:val="24"/>
+          <w:szCs w:val="24"/>
+        </w:rPr>
+      </w:pPr>
+      <w:r>
+        <w:rPr>
+          <w:sz w:val="24"/>
+          <w:szCs w:val="24"/>
+        </w:rPr>
+        <w:t xml:space="preserve">Luồng cơ bản: </w:t>
+      </w:r>
+    </w:p>
+    <w:p>
+      <w:pPr>
+        <w:pStyle w:val="ListParagraph"/>
+        <w:numPr>
+          <w:ilvl w:val="1"/>
+          <w:numId w:val="23"/>
+        </w:numPr>
+        <w:rPr>
+          <w:sz w:val="24"/>
+          <w:szCs w:val="24"/>
+        </w:rPr>
+      </w:pPr>
+      <w:r>
+        <w:rPr>
+          <w:sz w:val="24"/>
+          <w:szCs w:val="24"/>
+        </w:rPr>
+        <w:t>Nhà tuyển dụng tìm kiếm Freelancer trên website.</w:t>
+      </w:r>
+    </w:p>
+    <w:p>
+      <w:pPr>
+        <w:pStyle w:val="ListParagraph"/>
+        <w:numPr>
+          <w:ilvl w:val="1"/>
+          <w:numId w:val="23"/>
+        </w:numPr>
+        <w:rPr>
+          <w:sz w:val="24"/>
+          <w:szCs w:val="24"/>
+        </w:rPr>
+      </w:pPr>
+      <w:r>
+        <w:rPr>
+          <w:sz w:val="24"/>
+          <w:szCs w:val="24"/>
+        </w:rPr>
+        <w:t>Hệ thống sẽ hiển thị danh sách các freelancer phù hợp với các tiêu chí tìm kiếm.</w:t>
+      </w:r>
+    </w:p>
+    <w:p>
+      <w:pPr>
+        <w:pStyle w:val="ListParagraph"/>
+        <w:numPr>
+          <w:ilvl w:val="1"/>
+          <w:numId w:val="23"/>
+        </w:numPr>
+        <w:rPr>
+          <w:sz w:val="24"/>
+          <w:szCs w:val="24"/>
+        </w:rPr>
+      </w:pPr>
+      <w:r>
+        <w:rPr>
+          <w:sz w:val="24"/>
+          <w:szCs w:val="24"/>
+        </w:rPr>
+        <w:t>Nhà tuyển dụng sẽ xem danh sách freelancer, xem thông tin chi tiết về freelancer và chọn ra người phụ hợp để liên hệ và thuê.</w:t>
+      </w:r>
+    </w:p>
+    <w:p>
+      <w:pPr>
+        <w:pStyle w:val="ListParagraph"/>
+        <w:numPr>
+          <w:ilvl w:val="0"/>
+          <w:numId w:val="23"/>
+        </w:numPr>
+        <w:rPr>
+          <w:sz w:val="24"/>
+          <w:szCs w:val="24"/>
+        </w:rPr>
+      </w:pPr>
+      <w:r>
+        <w:rPr>
+          <w:sz w:val="24"/>
+          <w:szCs w:val="24"/>
+        </w:rPr>
+        <w:t>Luồng thay thế: Không.</w:t>
+      </w:r>
+    </w:p>
+    <w:p>
+      <w:pPr>
+        <w:pStyle w:val="ListParagraph"/>
+        <w:numPr>
+          <w:ilvl w:val="0"/>
+          <w:numId w:val="23"/>
+        </w:numPr>
+        <w:rPr>
+          <w:sz w:val="24"/>
+          <w:szCs w:val="24"/>
+        </w:rPr>
+      </w:pPr>
+      <w:r>
+        <w:rPr>
+          <w:sz w:val="24"/>
+          <w:szCs w:val="24"/>
+        </w:rPr>
+        <w:t>Luồng ngoại lệ: Nếu xảy ra lỗi trong quá trình, hệ thống sẽ hiển thị thông báo lỗi cho nhà tuyển dụng và yêu cầu họ thử lại sau</w:t>
+      </w:r>
+      <w:r>
+        <w:rPr>
+          <w:sz w:val="24"/>
+          <w:szCs w:val="24"/>
+        </w:rPr>
+        <w:t>.</w:t>
+      </w:r>
+    </w:p>
+    <w:p>
+      <w:pPr>
+        <w:rPr>
+          <w:sz w:val="24"/>
+          <w:szCs w:val="24"/>
+        </w:rPr>
+      </w:pPr>
+      <w:r>
+        <w:rPr>
+          <w:sz w:val="24"/>
+          <w:szCs w:val="24"/>
+        </w:rPr>
+        <w:t>- Yêu cầu phi chức năng: Không.</w:t>
+      </w:r>
+    </w:p>
+    <w:p>
+      <w:pPr>
+        <w:rPr>
+          <w:sz w:val="24"/>
+          <w:szCs w:val="24"/>
+        </w:rPr>
+      </w:pPr>
+    </w:p>
+    <w:p>
+      <w:pPr>
         <w:rPr>
           <w:b/>
           <w:bCs/>
-          <w:color w:val="FF0000"/>
-          <w:sz w:val="24"/>
-          <w:szCs w:val="24"/>
-        </w:rPr>
-        <w:sym w:font="Wingdings" w:char="F0E0"/>
-      </w:r>
+          <w:sz w:val="24"/>
+          <w:szCs w:val="24"/>
+        </w:rPr>
+      </w:pPr>
       <w:r>
         <w:rPr>
           <w:b/>
           <w:bCs/>
-          <w:color w:val="FF0000"/>
-          <w:sz w:val="24"/>
-          <w:szCs w:val="24"/>
-        </w:rPr>
-        <w:t xml:space="preserve"> Quản lý các bài đăng tuyển dụng)</w:t>
-      </w:r>
-    </w:p>
-    <w:p>
-      <w:pPr>
-        <w:rPr>
-          <w:sz w:val="24"/>
-          <w:szCs w:val="24"/>
-        </w:rPr>
-      </w:pPr>
-      <w:r>
-        <w:rPr>
-          <w:sz w:val="24"/>
-          <w:szCs w:val="24"/>
-        </w:rPr>
-        <w:t>- Tên ca sử dụng: Quản lý các bài đăng tuyển dụng.</w:t>
-      </w:r>
-    </w:p>
-    <w:p>
-      <w:pPr>
-        <w:rPr>
-          <w:sz w:val="24"/>
-          <w:szCs w:val="24"/>
-        </w:rPr>
-      </w:pPr>
-      <w:r>
-        <w:rPr>
-          <w:sz w:val="24"/>
-          <w:szCs w:val="24"/>
-        </w:rPr>
-        <w:t>- Mục tiêu: Mục tiêu của chức năng này là cho phép nhà tuyển dụng quản lý và thực hiện các hoạt động liên quan đển các bài đăng tuyển dụng đã đăng lên trang web.</w:t>
-      </w:r>
-    </w:p>
-    <w:p>
-      <w:pPr>
-        <w:rPr>
-          <w:sz w:val="24"/>
-          <w:szCs w:val="24"/>
-        </w:rPr>
-      </w:pPr>
-      <w:r>
-        <w:rPr>
-          <w:sz w:val="24"/>
-          <w:szCs w:val="24"/>
-        </w:rPr>
-        <w:t>- Các tác nhân:</w:t>
-      </w:r>
-    </w:p>
-    <w:p>
-      <w:pPr>
-        <w:pStyle w:val="ListParagraph"/>
-        <w:numPr>
-          <w:ilvl w:val="0"/>
-          <w:numId w:val="19"/>
-        </w:numPr>
-        <w:rPr>
-          <w:sz w:val="24"/>
-          <w:szCs w:val="24"/>
-        </w:rPr>
-      </w:pPr>
-      <w:r>
-        <w:rPr>
-          <w:sz w:val="24"/>
-          <w:szCs w:val="24"/>
-        </w:rPr>
-        <w:t>Nhà tuyển dụng.</w:t>
-      </w:r>
-    </w:p>
-    <w:p>
-      <w:pPr>
-        <w:pStyle w:val="ListParagraph"/>
-        <w:numPr>
-          <w:ilvl w:val="0"/>
-          <w:numId w:val="19"/>
-        </w:numPr>
-        <w:rPr>
-          <w:sz w:val="24"/>
-          <w:szCs w:val="24"/>
-        </w:rPr>
-      </w:pPr>
-      <w:r>
-        <w:rPr>
-          <w:sz w:val="24"/>
-          <w:szCs w:val="24"/>
-        </w:rPr>
-        <w:t>Hệ thống website.</w:t>
-      </w:r>
-    </w:p>
-    <w:p>
-      <w:pPr>
-        <w:rPr>
-          <w:sz w:val="24"/>
-          <w:szCs w:val="24"/>
-        </w:rPr>
-      </w:pPr>
-      <w:r>
-        <w:rPr>
-          <w:sz w:val="24"/>
-          <w:szCs w:val="24"/>
-        </w:rPr>
-        <w:t xml:space="preserve">- Tiền điều kiện: </w:t>
-      </w:r>
-    </w:p>
-    <w:p>
-      <w:pPr>
-        <w:pStyle w:val="ListParagraph"/>
-        <w:numPr>
-          <w:ilvl w:val="0"/>
-          <w:numId w:val="20"/>
-        </w:numPr>
-        <w:rPr>
-          <w:sz w:val="24"/>
-          <w:szCs w:val="24"/>
-        </w:rPr>
-      </w:pPr>
-      <w:r>
-        <w:rPr>
-          <w:sz w:val="24"/>
-          <w:szCs w:val="24"/>
-        </w:rPr>
-        <w:t>Nhà tuyển dụng đã đăng nhập vào tài khoản của họ trên website.</w:t>
-      </w:r>
-    </w:p>
-    <w:p>
-      <w:pPr>
-        <w:pStyle w:val="ListParagraph"/>
-        <w:numPr>
-          <w:ilvl w:val="0"/>
-          <w:numId w:val="20"/>
-        </w:numPr>
-        <w:rPr>
-          <w:sz w:val="24"/>
-          <w:szCs w:val="24"/>
-        </w:rPr>
-      </w:pPr>
-      <w:r>
-        <w:rPr>
-          <w:sz w:val="24"/>
-          <w:szCs w:val="24"/>
-        </w:rPr>
-        <w:t>Nhà tuyển dụng đã đăng các bài đăng tuyển dụng trước đó.</w:t>
-      </w:r>
-    </w:p>
-    <w:p>
-      <w:pPr>
-        <w:rPr>
-          <w:sz w:val="24"/>
-          <w:szCs w:val="24"/>
-        </w:rPr>
-      </w:pPr>
-      <w:r>
-        <w:rPr>
-          <w:sz w:val="24"/>
-          <w:szCs w:val="24"/>
-        </w:rPr>
-        <w:t>- Hậu điều kiện: Các bài đăng tuyển dụng của nhà quản lý đã được quản lý và thực hiện các hoạt động tương ứng.</w:t>
-      </w:r>
-    </w:p>
-    <w:p>
-      <w:pPr>
-        <w:rPr>
-          <w:sz w:val="24"/>
-          <w:szCs w:val="24"/>
-        </w:rPr>
-      </w:pPr>
-      <w:r>
-        <w:rPr>
-          <w:sz w:val="24"/>
-          <w:szCs w:val="24"/>
-        </w:rPr>
-        <w:t>- Luồng sự kiện:</w:t>
-      </w:r>
-    </w:p>
-    <w:p>
-      <w:pPr>
-        <w:pStyle w:val="ListParagraph"/>
-        <w:numPr>
-          <w:ilvl w:val="0"/>
-          <w:numId w:val="21"/>
-        </w:numPr>
-        <w:rPr>
-          <w:sz w:val="24"/>
-          <w:szCs w:val="24"/>
-        </w:rPr>
-      </w:pPr>
-      <w:r>
-        <w:rPr>
-          <w:sz w:val="24"/>
-          <w:szCs w:val="24"/>
-        </w:rPr>
-        <w:t>Luồng cơ bản:</w:t>
-      </w:r>
-    </w:p>
-    <w:p>
-      <w:pPr>
-        <w:pStyle w:val="ListParagraph"/>
-        <w:numPr>
-          <w:ilvl w:val="1"/>
-          <w:numId w:val="21"/>
-        </w:numPr>
-        <w:rPr>
-          <w:sz w:val="24"/>
-          <w:szCs w:val="24"/>
-        </w:rPr>
-      </w:pPr>
-      <w:r>
-        <w:rPr>
-          <w:sz w:val="24"/>
-          <w:szCs w:val="24"/>
-        </w:rPr>
-        <w:lastRenderedPageBreak/>
-        <w:t>Nhà tuyển dụng truy cập trang “Quản lý công việc” trên website.</w:t>
-      </w:r>
-    </w:p>
-    <w:p>
-      <w:pPr>
-        <w:pStyle w:val="ListParagraph"/>
-        <w:numPr>
-          <w:ilvl w:val="1"/>
-          <w:numId w:val="21"/>
-        </w:numPr>
-        <w:rPr>
-          <w:sz w:val="24"/>
-          <w:szCs w:val="24"/>
-        </w:rPr>
-      </w:pPr>
-      <w:r>
-        <w:rPr>
-          <w:sz w:val="24"/>
-          <w:szCs w:val="24"/>
-        </w:rPr>
-        <w:t>Hệ thống hiển thị danh sách các bài đăng tuyển dụng mà nhà tuyển dụng đã đăng trước đó, bao gồm tiêu đề, trạng thái hiện tại, số lượng ứng viên.</w:t>
-      </w:r>
-    </w:p>
-    <w:p>
-      <w:pPr>
-        <w:pStyle w:val="ListParagraph"/>
-        <w:numPr>
-          <w:ilvl w:val="1"/>
-          <w:numId w:val="21"/>
-        </w:numPr>
-        <w:rPr>
-          <w:sz w:val="24"/>
-          <w:szCs w:val="24"/>
-        </w:rPr>
-      </w:pPr>
-      <w:r>
-        <w:rPr>
-          <w:sz w:val="24"/>
-          <w:szCs w:val="24"/>
-        </w:rPr>
-        <w:t>Nhà tuyển dụng có thể thực hiện các hoạt động quản lý trên mỗi bài đăng, chẳng hản như việc chỉnh sửa thông tin, đóng bài đăng, xem danh sách ứng viên, và xóa bài đăng.</w:t>
-      </w:r>
-    </w:p>
-    <w:p>
-      <w:pPr>
-        <w:pStyle w:val="ListParagraph"/>
-        <w:numPr>
-          <w:ilvl w:val="1"/>
-          <w:numId w:val="21"/>
-        </w:numPr>
-        <w:rPr>
-          <w:sz w:val="24"/>
-          <w:szCs w:val="24"/>
-        </w:rPr>
-      </w:pPr>
-      <w:r>
-        <w:rPr>
-          <w:sz w:val="24"/>
-          <w:szCs w:val="24"/>
-        </w:rPr>
-        <w:t>Hệ thống cập nhật thông tin và trạng thái của bài đăng sau khi các hoạt động quản lý được thực hiện.</w:t>
-      </w:r>
-    </w:p>
-    <w:p>
-      <w:pPr>
-        <w:pStyle w:val="ListParagraph"/>
-        <w:numPr>
-          <w:ilvl w:val="1"/>
-          <w:numId w:val="21"/>
-        </w:numPr>
-        <w:rPr>
-          <w:sz w:val="24"/>
-          <w:szCs w:val="24"/>
-        </w:rPr>
-      </w:pPr>
-      <w:r>
-        <w:rPr>
-          <w:sz w:val="24"/>
-          <w:szCs w:val="24"/>
-        </w:rPr>
-        <w:t>Nhà tuyển dụng có thể tiếp tục quản lý các bài đăng khác hoặc quay lại trang chính.</w:t>
-      </w:r>
-    </w:p>
-    <w:p>
-      <w:pPr>
-        <w:pStyle w:val="ListParagraph"/>
-        <w:numPr>
-          <w:ilvl w:val="0"/>
-          <w:numId w:val="21"/>
-        </w:numPr>
-        <w:rPr>
-          <w:sz w:val="24"/>
-          <w:szCs w:val="24"/>
-        </w:rPr>
-      </w:pPr>
-      <w:r>
-        <w:rPr>
-          <w:sz w:val="24"/>
-          <w:szCs w:val="24"/>
-        </w:rPr>
-        <w:t>Luồng thay thế: Không.</w:t>
-      </w:r>
-    </w:p>
-    <w:p>
-      <w:pPr>
-        <w:pStyle w:val="ListParagraph"/>
-        <w:numPr>
-          <w:ilvl w:val="0"/>
-          <w:numId w:val="21"/>
-        </w:numPr>
-        <w:rPr>
-          <w:sz w:val="24"/>
-          <w:szCs w:val="24"/>
-        </w:rPr>
-      </w:pPr>
-      <w:r>
-        <w:rPr>
-          <w:sz w:val="24"/>
-          <w:szCs w:val="24"/>
-        </w:rPr>
-        <w:t>Luồng ngoại lệ: Nếu xảy ra lỗi trong quá trình thực hiện hoạt động quản lý, hệ thống sẽ hiển thị thông báo lỗi cho nhà tuyển dụng và yêu cầu họ thử lại sau.</w:t>
-      </w:r>
-    </w:p>
-    <w:p>
-      <w:pPr>
-        <w:rPr>
-          <w:sz w:val="24"/>
-          <w:szCs w:val="24"/>
-        </w:rPr>
-      </w:pPr>
-      <w:r>
-        <w:rPr>
-          <w:sz w:val="24"/>
-          <w:szCs w:val="24"/>
-        </w:rPr>
-        <w:t xml:space="preserve">- Yêu cầu phi chức năng: </w:t>
-      </w:r>
-    </w:p>
-    <w:p>
-      <w:pPr>
-        <w:pStyle w:val="ListParagraph"/>
-        <w:numPr>
-          <w:ilvl w:val="0"/>
-          <w:numId w:val="22"/>
-        </w:numPr>
-        <w:rPr>
-          <w:sz w:val="24"/>
-          <w:szCs w:val="24"/>
-        </w:rPr>
-      </w:pPr>
-      <w:r>
-        <w:rPr>
-          <w:sz w:val="24"/>
-          <w:szCs w:val="24"/>
-        </w:rPr>
-        <w:t>Các hoạt động quản lý phải được thực hiện nhanh chóng và hiệu quả.</w:t>
-      </w:r>
-    </w:p>
-    <w:p>
-      <w:pPr>
-        <w:rPr>
-          <w:sz w:val="24"/>
-          <w:szCs w:val="24"/>
-        </w:rPr>
-      </w:pPr>
+          <w:sz w:val="24"/>
+          <w:szCs w:val="24"/>
+        </w:rPr>
+        <w:t>2.2. Thiết kế cơ sở dữ liệu</w:t>
+      </w:r>
     </w:p>
     <w:p>
       <w:pPr>
         <w:rPr>
           <w:b/>
           <w:bCs/>
-          <w:color w:val="FF0000"/>
           <w:sz w:val="24"/>
           <w:szCs w:val="24"/>
         </w:rPr>
@@ -21618,305 +21749,814 @@
         <w:rPr>
           <w:b/>
           <w:bCs/>
-          <w:color w:val="FF0000"/>
-          <w:sz w:val="24"/>
-          <w:szCs w:val="24"/>
-        </w:rPr>
-        <w:t>2.1.2.1.18. Thuê Freelancer</w:t>
-      </w:r>
-    </w:p>
-    <w:p>
-      <w:pPr>
-        <w:rPr>
-          <w:sz w:val="24"/>
-          <w:szCs w:val="24"/>
-        </w:rPr>
-      </w:pPr>
-      <w:r>
-        <w:rPr>
-          <w:sz w:val="24"/>
-          <w:szCs w:val="24"/>
-        </w:rPr>
-        <w:t>- Tên ca sử dụng: Thuê freelancer.</w:t>
-      </w:r>
-    </w:p>
-    <w:p>
-      <w:pPr>
-        <w:rPr>
-          <w:sz w:val="24"/>
-          <w:szCs w:val="24"/>
-        </w:rPr>
-      </w:pPr>
-      <w:r>
-        <w:rPr>
-          <w:sz w:val="24"/>
-          <w:szCs w:val="24"/>
-        </w:rPr>
-        <w:t>- Mục tiêu: Mục tiêu của chức năng này là cho phép nhà tuyển dụng tìm kiếm và thuê freelancer phù hợp với công việc hoặc dự án của họ thông qua trang web.</w:t>
-      </w:r>
-    </w:p>
-    <w:p>
-      <w:pPr>
-        <w:rPr>
-          <w:sz w:val="24"/>
-          <w:szCs w:val="24"/>
-        </w:rPr>
-      </w:pPr>
-      <w:r>
-        <w:rPr>
-          <w:sz w:val="24"/>
-          <w:szCs w:val="24"/>
-        </w:rPr>
-        <w:t xml:space="preserve">- Các tác nhân: </w:t>
-      </w:r>
-    </w:p>
-    <w:p>
-      <w:pPr>
-        <w:pStyle w:val="ListParagraph"/>
-        <w:numPr>
-          <w:ilvl w:val="0"/>
-          <w:numId w:val="22"/>
-        </w:numPr>
-        <w:rPr>
-          <w:sz w:val="24"/>
-          <w:szCs w:val="24"/>
-        </w:rPr>
-      </w:pPr>
-      <w:r>
-        <w:rPr>
-          <w:sz w:val="24"/>
-          <w:szCs w:val="24"/>
-        </w:rPr>
-        <w:t>Nhà tuyển dụng.</w:t>
-      </w:r>
-    </w:p>
-    <w:p>
-      <w:pPr>
-        <w:pStyle w:val="ListParagraph"/>
-        <w:numPr>
-          <w:ilvl w:val="0"/>
-          <w:numId w:val="22"/>
-        </w:numPr>
-        <w:rPr>
-          <w:sz w:val="24"/>
-          <w:szCs w:val="24"/>
-        </w:rPr>
-      </w:pPr>
-      <w:r>
-        <w:rPr>
-          <w:sz w:val="24"/>
-          <w:szCs w:val="24"/>
-        </w:rPr>
-        <w:t>Freelancer.</w:t>
-      </w:r>
-    </w:p>
-    <w:p>
-      <w:pPr>
-        <w:pStyle w:val="ListParagraph"/>
-        <w:numPr>
-          <w:ilvl w:val="0"/>
-          <w:numId w:val="22"/>
-        </w:numPr>
-        <w:rPr>
-          <w:sz w:val="24"/>
-          <w:szCs w:val="24"/>
-        </w:rPr>
-      </w:pPr>
-      <w:r>
-        <w:rPr>
-          <w:sz w:val="24"/>
-          <w:szCs w:val="24"/>
-        </w:rPr>
-        <w:t>Hệ thống website.</w:t>
-      </w:r>
-    </w:p>
-    <w:p>
-      <w:pPr>
-        <w:rPr>
-          <w:sz w:val="24"/>
-          <w:szCs w:val="24"/>
-        </w:rPr>
-      </w:pPr>
-      <w:r>
-        <w:rPr>
-          <w:sz w:val="24"/>
-          <w:szCs w:val="24"/>
-        </w:rPr>
-        <w:t>- Tiền điều kiện: Nhà tuyển dụng đã đăng nhập vào tài khoản của họ trên website.</w:t>
-      </w:r>
-    </w:p>
-    <w:p>
-      <w:pPr>
-        <w:rPr>
-          <w:sz w:val="24"/>
-          <w:szCs w:val="24"/>
-        </w:rPr>
-      </w:pPr>
-      <w:r>
-        <w:rPr>
-          <w:sz w:val="24"/>
-          <w:szCs w:val="24"/>
-        </w:rPr>
-        <w:t>- Hậu điều kiện: Nhà tuyển dụng đã tìm thấy được freelancer phù hợp và bắt đầu quá trình thuê hoặc có thể lưu lại danh sách freelancer để xem sau.</w:t>
-      </w:r>
-    </w:p>
-    <w:p>
-      <w:pPr>
-        <w:rPr>
-          <w:sz w:val="24"/>
-          <w:szCs w:val="24"/>
-        </w:rPr>
-      </w:pPr>
-      <w:r>
-        <w:rPr>
-          <w:sz w:val="24"/>
-          <w:szCs w:val="24"/>
-        </w:rPr>
-        <w:t>- Luồng sự kiện:</w:t>
-      </w:r>
-    </w:p>
-    <w:p>
-      <w:pPr>
-        <w:pStyle w:val="ListParagraph"/>
-        <w:numPr>
-          <w:ilvl w:val="0"/>
-          <w:numId w:val="23"/>
-        </w:numPr>
-        <w:rPr>
-          <w:sz w:val="24"/>
-          <w:szCs w:val="24"/>
-        </w:rPr>
-      </w:pPr>
-      <w:r>
-        <w:rPr>
-          <w:sz w:val="24"/>
-          <w:szCs w:val="24"/>
-        </w:rPr>
-        <w:t xml:space="preserve">Luồng cơ bản: </w:t>
-      </w:r>
-    </w:p>
-    <w:p>
-      <w:pPr>
-        <w:pStyle w:val="ListParagraph"/>
-        <w:numPr>
-          <w:ilvl w:val="1"/>
-          <w:numId w:val="23"/>
-        </w:numPr>
-        <w:rPr>
-          <w:sz w:val="24"/>
-          <w:szCs w:val="24"/>
-        </w:rPr>
-      </w:pPr>
-      <w:r>
-        <w:rPr>
-          <w:sz w:val="24"/>
-          <w:szCs w:val="24"/>
-        </w:rPr>
-        <w:t>Nhà tuyển dụng tìm kiếm Freelancer trên website.</w:t>
-      </w:r>
-    </w:p>
-    <w:p>
-      <w:pPr>
-        <w:pStyle w:val="ListParagraph"/>
-        <w:numPr>
-          <w:ilvl w:val="1"/>
-          <w:numId w:val="23"/>
-        </w:numPr>
-        <w:rPr>
-          <w:sz w:val="24"/>
-          <w:szCs w:val="24"/>
-        </w:rPr>
-      </w:pPr>
-      <w:r>
-        <w:rPr>
-          <w:sz w:val="24"/>
-          <w:szCs w:val="24"/>
-        </w:rPr>
-        <w:t>Hệ thống sẽ hiển thị danh sách các freelancer phù hợp với các tiêu chí tìm kiếm.</w:t>
-      </w:r>
-    </w:p>
-    <w:p>
-      <w:pPr>
-        <w:pStyle w:val="ListParagraph"/>
-        <w:numPr>
-          <w:ilvl w:val="1"/>
-          <w:numId w:val="23"/>
-        </w:numPr>
-        <w:rPr>
-          <w:sz w:val="24"/>
-          <w:szCs w:val="24"/>
-        </w:rPr>
-      </w:pPr>
-      <w:r>
-        <w:rPr>
-          <w:sz w:val="24"/>
-          <w:szCs w:val="24"/>
-        </w:rPr>
-        <w:t>Nhà tuyển dụng sẽ xem danh sách freelancer, xem thông tin chi tiết về freelancer và chọn ra người phụ hợp để liên hệ và thuê.</w:t>
-      </w:r>
-    </w:p>
-    <w:p>
-      <w:pPr>
-        <w:pStyle w:val="ListParagraph"/>
-        <w:numPr>
-          <w:ilvl w:val="0"/>
-          <w:numId w:val="23"/>
-        </w:numPr>
-        <w:rPr>
-          <w:sz w:val="24"/>
-          <w:szCs w:val="24"/>
-        </w:rPr>
-      </w:pPr>
-      <w:r>
-        <w:rPr>
-          <w:sz w:val="24"/>
-          <w:szCs w:val="24"/>
-        </w:rPr>
-        <w:t>Luồng thay thế: Không.</w:t>
-      </w:r>
-    </w:p>
-    <w:p>
-      <w:pPr>
-        <w:pStyle w:val="ListParagraph"/>
-        <w:numPr>
-          <w:ilvl w:val="0"/>
-          <w:numId w:val="23"/>
-        </w:numPr>
-        <w:rPr>
-          <w:sz w:val="24"/>
-          <w:szCs w:val="24"/>
-        </w:rPr>
-      </w:pPr>
-      <w:r>
-        <w:rPr>
-          <w:sz w:val="24"/>
-          <w:szCs w:val="24"/>
+          <w:sz w:val="24"/>
+          <w:szCs w:val="24"/>
+        </w:rPr>
+        <w:t>2.2.1. Các biểu đồ thực thể liên kết</w:t>
+      </w:r>
+    </w:p>
+    <w:p>
+      <w:pPr>
+        <w:rPr>
+          <w:b/>
+          <w:bCs/>
+          <w:sz w:val="24"/>
+          <w:szCs w:val="24"/>
+        </w:rPr>
+      </w:pPr>
+      <w:r>
+        <w:rPr>
+          <w:b/>
+          <w:bCs/>
+          <w:sz w:val="24"/>
+          <w:szCs w:val="24"/>
+        </w:rPr>
+        <w:t>2.2.2. Thiết kế cơ sở dữ liệu</w:t>
+      </w:r>
+    </w:p>
+    <w:p>
+      <w:pPr>
+        <w:rPr>
+          <w:b/>
+          <w:bCs/>
+          <w:sz w:val="24"/>
+          <w:szCs w:val="24"/>
+        </w:rPr>
+      </w:pPr>
+      <w:r>
+        <w:rPr>
+          <w:b/>
+          <w:bCs/>
+          <w:sz w:val="24"/>
+          <w:szCs w:val="24"/>
+        </w:rPr>
+        <w:t>2.3. Thiết kế kiến trúc</w:t>
+      </w:r>
+    </w:p>
+    <w:p>
+      <w:pPr>
+        <w:rPr>
+          <w:b/>
+          <w:bCs/>
+          <w:sz w:val="24"/>
+          <w:szCs w:val="24"/>
+        </w:rPr>
+      </w:pPr>
+      <w:r>
+        <w:rPr>
+          <w:b/>
+          <w:bCs/>
+          <w:sz w:val="24"/>
+          <w:szCs w:val="24"/>
+        </w:rPr>
+        <w:t>2.3.1. Lựa chọn kiến truc phần mềm</w:t>
+      </w:r>
+    </w:p>
+    <w:p>
+      <w:pPr>
+        <w:rPr>
+          <w:b/>
+          <w:bCs/>
+          <w:sz w:val="24"/>
+          <w:szCs w:val="24"/>
+        </w:rPr>
+      </w:pPr>
+      <w:r>
+        <w:rPr>
+          <w:b/>
+          <w:bCs/>
+          <w:sz w:val="24"/>
+          <w:szCs w:val="24"/>
+        </w:rPr>
+        <w:t>2.3.2. Thiết kế kiến truc tổng quan</w:t>
+      </w:r>
+    </w:p>
+    <w:p>
+      <w:pPr>
+        <w:rPr>
+          <w:b/>
+          <w:bCs/>
+          <w:sz w:val="24"/>
+          <w:szCs w:val="24"/>
+        </w:rPr>
+      </w:pPr>
+      <w:r>
+        <w:rPr>
+          <w:b/>
+          <w:bCs/>
+          <w:sz w:val="24"/>
+          <w:szCs w:val="24"/>
+        </w:rPr>
+        <w:t>2.4. Thiết kế giao diện</w:t>
+      </w:r>
+    </w:p>
+    <w:p>
+      <w:pPr>
+        <w:rPr>
+          <w:b/>
+          <w:bCs/>
+          <w:sz w:val="24"/>
+          <w:szCs w:val="24"/>
+        </w:rPr>
+      </w:pPr>
+      <w:r>
+        <w:rPr>
+          <w:b/>
+          <w:bCs/>
+          <w:sz w:val="24"/>
+          <w:szCs w:val="24"/>
+        </w:rPr>
+        <w:t>2.4.1. Chuẩn hóa cấu hình màn hình</w:t>
+      </w:r>
+    </w:p>
+    <w:p>
+      <w:pPr>
+        <w:rPr>
+          <w:b/>
+          <w:bCs/>
+          <w:sz w:val="24"/>
+          <w:szCs w:val="24"/>
+        </w:rPr>
+      </w:pPr>
+      <w:r>
+        <w:rPr>
+          <w:b/>
+          <w:bCs/>
+          <w:sz w:val="24"/>
+          <w:szCs w:val="24"/>
+        </w:rPr>
+        <w:t>2.4.2. Chuẩn hóa thiết kế giao diện</w:t>
+      </w:r>
+    </w:p>
+    <w:p>
+      <w:pPr>
+        <w:rPr>
+          <w:b/>
+          <w:bCs/>
+          <w:sz w:val="24"/>
+          <w:szCs w:val="24"/>
+        </w:rPr>
+      </w:pPr>
+      <w:r>
+        <w:rPr>
+          <w:b/>
+          <w:bCs/>
+          <w:sz w:val="24"/>
+          <w:szCs w:val="24"/>
+        </w:rPr>
+        <w:t>2.4.3. Biểu đồ chuyển tiếp màn hình</w:t>
+      </w:r>
+    </w:p>
+    <w:p>
+      <w:pPr>
+        <w:rPr>
+          <w:b/>
+          <w:bCs/>
+          <w:sz w:val="24"/>
+          <w:szCs w:val="24"/>
+        </w:rPr>
+      </w:pPr>
+      <w:r>
+        <w:rPr>
+          <w:b/>
+          <w:bCs/>
+          <w:sz w:val="24"/>
+          <w:szCs w:val="24"/>
+        </w:rPr>
+        <w:t>2.4.4. Một số màn ảnh minh họa</w:t>
+      </w:r>
+    </w:p>
+    <w:p>
+      <w:pPr>
+        <w:jc w:val="center"/>
+        <w:rPr>
+          <w:rFonts w:ascii="Times New Roman" w:eastAsia="Times New Roman" w:hAnsi="Times New Roman" w:cs="Times New Roman"/>
+          <w:b/>
+          <w:bCs/>
+          <w:kern w:val="0"/>
+          <w:sz w:val="32"/>
+          <w:szCs w:val="32"/>
+          <w14:ligatures w14:val="none"/>
+        </w:rPr>
+      </w:pPr>
+      <w:r>
+        <w:rPr>
+          <w:rFonts w:ascii="Times New Roman" w:eastAsia="Times New Roman" w:hAnsi="Times New Roman" w:cs="Times New Roman"/>
+          <w:b/>
+          <w:bCs/>
+          <w:kern w:val="0"/>
+          <w:sz w:val="32"/>
+          <w:szCs w:val="32"/>
+          <w14:ligatures w14:val="none"/>
         </w:rPr>
         <w:lastRenderedPageBreak/>
-        <w:t>Luồng ngoại lệ: Nếu xảy ra lỗi trong quá trình, hệ thống sẽ hiển thị thông báo lỗi cho nhà tuyển dụng và yêu cầu họ thử lại sau</w:t>
-      </w:r>
-      <w:r>
-        <w:rPr>
-          <w:sz w:val="24"/>
-          <w:szCs w:val="24"/>
-        </w:rPr>
-        <w:t>.</w:t>
-      </w:r>
-    </w:p>
-    <w:p>
-      <w:pPr>
-        <w:rPr>
-          <w:sz w:val="24"/>
-          <w:szCs w:val="24"/>
-        </w:rPr>
-      </w:pPr>
-      <w:r>
-        <w:rPr>
-          <w:sz w:val="24"/>
-          <w:szCs w:val="24"/>
-        </w:rPr>
-        <w:t>- Yêu cầu phi chức năng: Không.</w:t>
-      </w:r>
+        <w:t>CHƯƠNG 3: CÀI ĐẶT, THỬ NGHIỆM VÀ ĐÁNH GIÁ</w:t>
+      </w:r>
+    </w:p>
+    <w:p>
+      <w:pPr>
+        <w:rPr>
+          <w:rFonts w:ascii="Times New Roman" w:eastAsia="Times New Roman" w:hAnsi="Times New Roman" w:cs="Times New Roman"/>
+          <w:b/>
+          <w:bCs/>
+          <w:kern w:val="0"/>
+          <w:sz w:val="32"/>
+          <w:szCs w:val="32"/>
+          <w14:ligatures w14:val="none"/>
+        </w:rPr>
+      </w:pPr>
+    </w:p>
+    <w:p>
+      <w:pPr>
+        <w:tabs>
+          <w:tab w:val="left" w:leader="dot" w:pos="9900"/>
+        </w:tabs>
+        <w:spacing w:after="0" w:line="240" w:lineRule="auto"/>
+        <w:ind w:left="810" w:right="-720" w:hanging="450"/>
+        <w:rPr>
+          <w:rFonts w:ascii="Times New Roman" w:eastAsia="Times New Roman" w:hAnsi="Times New Roman" w:cs="Times New Roman"/>
+          <w:b/>
+          <w:bCs/>
+          <w:kern w:val="0"/>
+          <w:sz w:val="24"/>
+          <w:szCs w:val="24"/>
+          <w14:ligatures w14:val="none"/>
+        </w:rPr>
+      </w:pPr>
+      <w:r>
+        <w:rPr>
+          <w:rFonts w:ascii="Times New Roman" w:eastAsia="Times New Roman" w:hAnsi="Times New Roman" w:cs="Times New Roman"/>
+          <w:b/>
+          <w:bCs/>
+          <w:kern w:val="0"/>
+          <w:sz w:val="24"/>
+          <w:szCs w:val="24"/>
+          <w14:ligatures w14:val="none"/>
+        </w:rPr>
+        <w:t xml:space="preserve">3.1. </w:t>
+      </w:r>
+      <w:r>
+        <w:rPr>
+          <w:rFonts w:ascii="Times New Roman" w:eastAsia="Times New Roman" w:hAnsi="Times New Roman" w:cs="Times New Roman"/>
+          <w:b/>
+          <w:bCs/>
+          <w:kern w:val="0"/>
+          <w:sz w:val="24"/>
+          <w:szCs w:val="24"/>
+          <w14:ligatures w14:val="none"/>
+        </w:rPr>
+        <w:tab/>
+        <w:t xml:space="preserve">Công nghệ sử dụng </w:t>
+      </w:r>
+    </w:p>
+    <w:p>
+      <w:pPr>
+        <w:tabs>
+          <w:tab w:val="left" w:leader="dot" w:pos="9900"/>
+        </w:tabs>
+        <w:spacing w:after="0" w:line="240" w:lineRule="auto"/>
+        <w:ind w:left="810" w:right="-720" w:hanging="450"/>
+        <w:rPr>
+          <w:rFonts w:ascii="Times New Roman" w:eastAsia="Times New Roman" w:hAnsi="Times New Roman" w:cs="Times New Roman"/>
+          <w:b/>
+          <w:bCs/>
+          <w:kern w:val="0"/>
+          <w:sz w:val="24"/>
+          <w:szCs w:val="24"/>
+          <w14:ligatures w14:val="none"/>
+        </w:rPr>
+      </w:pPr>
+      <w:r>
+        <w:rPr>
+          <w:rFonts w:ascii="Times New Roman" w:eastAsia="Times New Roman" w:hAnsi="Times New Roman" w:cs="Times New Roman"/>
+          <w:b/>
+          <w:bCs/>
+          <w:kern w:val="0"/>
+          <w:sz w:val="24"/>
+          <w:szCs w:val="24"/>
+          <w14:ligatures w14:val="none"/>
+        </w:rPr>
+        <w:t xml:space="preserve">3.1.1.  Ngôn ngữ lập trình: HTML, CSS, Typescript, </w:t>
+      </w:r>
+    </w:p>
+    <w:p>
+      <w:pPr>
+        <w:tabs>
+          <w:tab w:val="left" w:leader="dot" w:pos="9900"/>
+        </w:tabs>
+        <w:spacing w:after="0" w:line="240" w:lineRule="auto"/>
+        <w:ind w:left="810" w:right="-720" w:hanging="450"/>
+        <w:rPr>
+          <w:rFonts w:ascii="Times New Roman" w:eastAsia="Times New Roman" w:hAnsi="Times New Roman" w:cs="Times New Roman"/>
+          <w:b/>
+          <w:bCs/>
+          <w:kern w:val="0"/>
+          <w:sz w:val="24"/>
+          <w:szCs w:val="24"/>
+          <w14:ligatures w14:val="none"/>
+        </w:rPr>
+      </w:pPr>
+      <w:r>
+        <w:rPr>
+          <w:rFonts w:ascii="Times New Roman" w:eastAsia="Times New Roman" w:hAnsi="Times New Roman" w:cs="Times New Roman"/>
+          <w:b/>
+          <w:bCs/>
+          <w:kern w:val="0"/>
+          <w:sz w:val="24"/>
+          <w:szCs w:val="24"/>
+          <w14:ligatures w14:val="none"/>
+        </w:rPr>
+        <w:t xml:space="preserve">3.1.2.  Các Framework bổ trợ </w:t>
+      </w:r>
+    </w:p>
+    <w:p>
+      <w:pPr>
+        <w:tabs>
+          <w:tab w:val="left" w:leader="dot" w:pos="9900"/>
+        </w:tabs>
+        <w:spacing w:after="0" w:line="240" w:lineRule="auto"/>
+        <w:ind w:left="810" w:right="-720" w:hanging="450"/>
+        <w:rPr>
+          <w:rFonts w:ascii="Times New Roman" w:eastAsia="Times New Roman" w:hAnsi="Times New Roman" w:cs="Times New Roman"/>
+          <w:b/>
+          <w:bCs/>
+          <w:kern w:val="0"/>
+          <w:sz w:val="24"/>
+          <w:szCs w:val="24"/>
+          <w14:ligatures w14:val="none"/>
+        </w:rPr>
+      </w:pPr>
+      <w:r>
+        <w:rPr>
+          <w:rFonts w:ascii="Times New Roman" w:eastAsia="Times New Roman" w:hAnsi="Times New Roman" w:cs="Times New Roman"/>
+          <w:b/>
+          <w:bCs/>
+          <w:kern w:val="0"/>
+          <w:sz w:val="24"/>
+          <w:szCs w:val="24"/>
+          <w14:ligatures w14:val="none"/>
+        </w:rPr>
+        <w:t xml:space="preserve">3.1.3.  Cơ sở dữ liệu </w:t>
+      </w:r>
+    </w:p>
+    <w:p>
+      <w:pPr>
+        <w:tabs>
+          <w:tab w:val="left" w:leader="dot" w:pos="9900"/>
+        </w:tabs>
+        <w:spacing w:after="0" w:line="240" w:lineRule="auto"/>
+        <w:ind w:left="810" w:right="-720" w:hanging="450"/>
+        <w:rPr>
+          <w:rFonts w:ascii="Times New Roman" w:eastAsia="Times New Roman" w:hAnsi="Times New Roman" w:cs="Times New Roman"/>
+          <w:b/>
+          <w:bCs/>
+          <w:kern w:val="0"/>
+          <w:sz w:val="24"/>
+          <w:szCs w:val="24"/>
+          <w14:ligatures w14:val="none"/>
+        </w:rPr>
+      </w:pPr>
+      <w:r>
+        <w:rPr>
+          <w:rFonts w:ascii="Times New Roman" w:eastAsia="Times New Roman" w:hAnsi="Times New Roman" w:cs="Times New Roman"/>
+          <w:b/>
+          <w:bCs/>
+          <w:kern w:val="0"/>
+          <w:sz w:val="24"/>
+          <w:szCs w:val="24"/>
+          <w14:ligatures w14:val="none"/>
+        </w:rPr>
+        <w:t xml:space="preserve">3.1.4. Docker </w:t>
+      </w:r>
+    </w:p>
+    <w:p>
+      <w:pPr>
+        <w:tabs>
+          <w:tab w:val="left" w:leader="dot" w:pos="9900"/>
+        </w:tabs>
+        <w:spacing w:after="0" w:line="240" w:lineRule="auto"/>
+        <w:ind w:left="810" w:right="-720" w:hanging="450"/>
+        <w:rPr>
+          <w:rFonts w:ascii="Times New Roman" w:eastAsia="Times New Roman" w:hAnsi="Times New Roman" w:cs="Times New Roman"/>
+          <w:b/>
+          <w:bCs/>
+          <w:kern w:val="0"/>
+          <w:sz w:val="24"/>
+          <w:szCs w:val="24"/>
+          <w14:ligatures w14:val="none"/>
+        </w:rPr>
+      </w:pPr>
+    </w:p>
+    <w:p>
+      <w:pPr>
+        <w:tabs>
+          <w:tab w:val="left" w:leader="dot" w:pos="9900"/>
+        </w:tabs>
+        <w:spacing w:after="0" w:line="240" w:lineRule="auto"/>
+        <w:ind w:left="810" w:right="-720" w:hanging="450"/>
+        <w:rPr>
+          <w:rFonts w:ascii="Times New Roman" w:eastAsia="Times New Roman" w:hAnsi="Times New Roman" w:cs="Times New Roman"/>
+          <w:b/>
+          <w:bCs/>
+          <w:kern w:val="0"/>
+          <w:sz w:val="24"/>
+          <w:szCs w:val="24"/>
+          <w14:ligatures w14:val="none"/>
+        </w:rPr>
+      </w:pPr>
+      <w:r>
+        <w:rPr>
+          <w:rFonts w:ascii="Times New Roman" w:eastAsia="Times New Roman" w:hAnsi="Times New Roman" w:cs="Times New Roman"/>
+          <w:b/>
+          <w:bCs/>
+          <w:kern w:val="0"/>
+          <w:sz w:val="24"/>
+          <w:szCs w:val="24"/>
+          <w14:ligatures w14:val="none"/>
+        </w:rPr>
+        <w:t>3.2.</w:t>
+      </w:r>
+      <w:r>
+        <w:rPr>
+          <w:rFonts w:ascii="Times New Roman" w:eastAsia="Times New Roman" w:hAnsi="Times New Roman" w:cs="Times New Roman"/>
+          <w:b/>
+          <w:bCs/>
+          <w:kern w:val="0"/>
+          <w:sz w:val="24"/>
+          <w:szCs w:val="24"/>
+          <w14:ligatures w14:val="none"/>
+        </w:rPr>
+        <w:tab/>
+        <w:t xml:space="preserve">Quy trình thử nghiệm </w:t>
+      </w:r>
+    </w:p>
+    <w:p>
+      <w:pPr>
+        <w:tabs>
+          <w:tab w:val="left" w:leader="dot" w:pos="9900"/>
+        </w:tabs>
+        <w:spacing w:after="0" w:line="240" w:lineRule="auto"/>
+        <w:ind w:left="810" w:right="-720" w:hanging="450"/>
+        <w:rPr>
+          <w:rFonts w:ascii="Times New Roman" w:eastAsia="Times New Roman" w:hAnsi="Times New Roman" w:cs="Times New Roman"/>
+          <w:b/>
+          <w:bCs/>
+          <w:kern w:val="0"/>
+          <w:sz w:val="24"/>
+          <w:szCs w:val="24"/>
+          <w14:ligatures w14:val="none"/>
+        </w:rPr>
+      </w:pPr>
+      <w:r>
+        <w:rPr>
+          <w:rFonts w:ascii="Times New Roman" w:eastAsia="Times New Roman" w:hAnsi="Times New Roman" w:cs="Times New Roman"/>
+          <w:b/>
+          <w:bCs/>
+          <w:kern w:val="0"/>
+          <w:sz w:val="24"/>
+          <w:szCs w:val="24"/>
+          <w14:ligatures w14:val="none"/>
+        </w:rPr>
+        <w:t xml:space="preserve">3.2.1.  Lên kế hoạch </w:t>
+      </w:r>
+    </w:p>
+    <w:p>
+      <w:pPr>
+        <w:tabs>
+          <w:tab w:val="left" w:leader="dot" w:pos="9900"/>
+        </w:tabs>
+        <w:spacing w:after="0" w:line="240" w:lineRule="auto"/>
+        <w:ind w:left="810" w:right="-720" w:hanging="450"/>
+        <w:rPr>
+          <w:rFonts w:ascii="Times New Roman" w:eastAsia="Times New Roman" w:hAnsi="Times New Roman" w:cs="Times New Roman"/>
+          <w:b/>
+          <w:bCs/>
+          <w:kern w:val="0"/>
+          <w:sz w:val="24"/>
+          <w:szCs w:val="24"/>
+          <w14:ligatures w14:val="none"/>
+        </w:rPr>
+      </w:pPr>
+      <w:r>
+        <w:rPr>
+          <w:rFonts w:ascii="Times New Roman" w:eastAsia="Times New Roman" w:hAnsi="Times New Roman" w:cs="Times New Roman"/>
+          <w:b/>
+          <w:bCs/>
+          <w:kern w:val="0"/>
+          <w:sz w:val="24"/>
+          <w:szCs w:val="24"/>
+          <w14:ligatures w14:val="none"/>
+        </w:rPr>
+        <w:t xml:space="preserve">3.2.2.  Chuẩn bị </w:t>
+      </w:r>
+    </w:p>
+    <w:p>
+      <w:pPr>
+        <w:tabs>
+          <w:tab w:val="left" w:leader="dot" w:pos="9900"/>
+        </w:tabs>
+        <w:spacing w:after="0" w:line="240" w:lineRule="auto"/>
+        <w:ind w:left="810" w:right="-720" w:hanging="450"/>
+        <w:rPr>
+          <w:rFonts w:ascii="Times New Roman" w:eastAsia="Times New Roman" w:hAnsi="Times New Roman" w:cs="Times New Roman"/>
+          <w:b/>
+          <w:bCs/>
+          <w:kern w:val="0"/>
+          <w:sz w:val="24"/>
+          <w:szCs w:val="24"/>
+          <w14:ligatures w14:val="none"/>
+        </w:rPr>
+      </w:pPr>
+      <w:r>
+        <w:rPr>
+          <w:rFonts w:ascii="Times New Roman" w:eastAsia="Times New Roman" w:hAnsi="Times New Roman" w:cs="Times New Roman"/>
+          <w:b/>
+          <w:bCs/>
+          <w:kern w:val="0"/>
+          <w:sz w:val="24"/>
+          <w:szCs w:val="24"/>
+          <w14:ligatures w14:val="none"/>
+        </w:rPr>
+        <w:t xml:space="preserve">3.2.3.  Tiến hành </w:t>
+      </w:r>
+    </w:p>
+    <w:p>
+      <w:pPr>
+        <w:tabs>
+          <w:tab w:val="left" w:leader="dot" w:pos="9900"/>
+        </w:tabs>
+        <w:spacing w:after="0" w:line="240" w:lineRule="auto"/>
+        <w:ind w:left="810" w:right="-720" w:hanging="450"/>
+        <w:rPr>
+          <w:rFonts w:ascii="Times New Roman" w:eastAsia="Times New Roman" w:hAnsi="Times New Roman" w:cs="Times New Roman"/>
+          <w:b/>
+          <w:bCs/>
+          <w:kern w:val="0"/>
+          <w:sz w:val="24"/>
+          <w:szCs w:val="24"/>
+          <w14:ligatures w14:val="none"/>
+        </w:rPr>
+      </w:pPr>
+    </w:p>
+    <w:p>
+      <w:pPr>
+        <w:tabs>
+          <w:tab w:val="left" w:leader="dot" w:pos="9900"/>
+        </w:tabs>
+        <w:spacing w:after="0" w:line="240" w:lineRule="auto"/>
+        <w:ind w:left="810" w:right="-720" w:hanging="450"/>
+        <w:rPr>
+          <w:rFonts w:ascii="Times New Roman" w:eastAsia="Times New Roman" w:hAnsi="Times New Roman" w:cs="Times New Roman"/>
+          <w:b/>
+          <w:bCs/>
+          <w:kern w:val="0"/>
+          <w:sz w:val="24"/>
+          <w:szCs w:val="24"/>
+          <w14:ligatures w14:val="none"/>
+        </w:rPr>
+      </w:pPr>
+      <w:r>
+        <w:rPr>
+          <w:rFonts w:ascii="Times New Roman" w:eastAsia="Times New Roman" w:hAnsi="Times New Roman" w:cs="Times New Roman"/>
+          <w:b/>
+          <w:bCs/>
+          <w:kern w:val="0"/>
+          <w:sz w:val="24"/>
+          <w:szCs w:val="24"/>
+          <w14:ligatures w14:val="none"/>
+        </w:rPr>
+        <w:t>3.3.</w:t>
+      </w:r>
+      <w:r>
+        <w:rPr>
+          <w:rFonts w:ascii="Times New Roman" w:eastAsia="Times New Roman" w:hAnsi="Times New Roman" w:cs="Times New Roman"/>
+          <w:b/>
+          <w:bCs/>
+          <w:kern w:val="0"/>
+          <w:sz w:val="24"/>
+          <w:szCs w:val="24"/>
+          <w14:ligatures w14:val="none"/>
+        </w:rPr>
+        <w:tab/>
+        <w:t xml:space="preserve">Kết quả thử nghiệm </w:t>
+      </w:r>
+    </w:p>
+    <w:p>
+      <w:pPr>
+        <w:tabs>
+          <w:tab w:val="left" w:leader="dot" w:pos="9900"/>
+        </w:tabs>
+        <w:spacing w:after="0" w:line="240" w:lineRule="auto"/>
+        <w:ind w:left="810" w:right="-720" w:hanging="450"/>
+        <w:rPr>
+          <w:rFonts w:ascii="Times New Roman" w:eastAsia="Times New Roman" w:hAnsi="Times New Roman" w:cs="Times New Roman"/>
+          <w:b/>
+          <w:bCs/>
+          <w:kern w:val="0"/>
+          <w:sz w:val="24"/>
+          <w:szCs w:val="24"/>
+          <w14:ligatures w14:val="none"/>
+        </w:rPr>
+      </w:pPr>
+    </w:p>
+    <w:p>
+      <w:pPr>
+        <w:tabs>
+          <w:tab w:val="left" w:leader="dot" w:pos="9900"/>
+        </w:tabs>
+        <w:spacing w:after="0" w:line="240" w:lineRule="auto"/>
+        <w:ind w:left="810" w:right="-720" w:hanging="450"/>
+        <w:rPr>
+          <w:rFonts w:ascii="Times New Roman" w:eastAsia="Times New Roman" w:hAnsi="Times New Roman" w:cs="Times New Roman"/>
+          <w:b/>
+          <w:bCs/>
+          <w:kern w:val="0"/>
+          <w:sz w:val="24"/>
+          <w:szCs w:val="24"/>
+          <w14:ligatures w14:val="none"/>
+        </w:rPr>
+      </w:pPr>
+      <w:r>
+        <w:rPr>
+          <w:rFonts w:ascii="Times New Roman" w:eastAsia="Times New Roman" w:hAnsi="Times New Roman" w:cs="Times New Roman"/>
+          <w:b/>
+          <w:bCs/>
+          <w:kern w:val="0"/>
+          <w:sz w:val="24"/>
+          <w:szCs w:val="24"/>
+          <w14:ligatures w14:val="none"/>
+        </w:rPr>
+        <w:t>3.4.</w:t>
+      </w:r>
+      <w:r>
+        <w:rPr>
+          <w:rFonts w:ascii="Times New Roman" w:eastAsia="Times New Roman" w:hAnsi="Times New Roman" w:cs="Times New Roman"/>
+          <w:b/>
+          <w:bCs/>
+          <w:kern w:val="0"/>
+          <w:sz w:val="24"/>
+          <w:szCs w:val="24"/>
+          <w14:ligatures w14:val="none"/>
+        </w:rPr>
+        <w:tab/>
+        <w:t xml:space="preserve">Đánh giá </w:t>
+      </w:r>
+    </w:p>
+    <w:p>
+      <w:pPr>
+        <w:jc w:val="center"/>
+        <w:rPr>
+          <w:rFonts w:ascii="Times New Roman" w:eastAsia="Times New Roman" w:hAnsi="Times New Roman" w:cs="Times New Roman"/>
+          <w:b/>
+          <w:bCs/>
+          <w:kern w:val="0"/>
+          <w:sz w:val="32"/>
+          <w:szCs w:val="32"/>
+          <w14:ligatures w14:val="none"/>
+        </w:rPr>
+      </w:pPr>
+    </w:p>
+    <w:p>
+      <w:pPr>
+        <w:tabs>
+          <w:tab w:val="left" w:leader="dot" w:pos="9900"/>
+        </w:tabs>
+        <w:spacing w:after="0" w:line="240" w:lineRule="auto"/>
+        <w:ind w:right="-720"/>
+        <w:jc w:val="center"/>
+        <w:rPr>
+          <w:rFonts w:ascii="Times New Roman" w:eastAsia="Times New Roman" w:hAnsi="Times New Roman" w:cs="Times New Roman"/>
+          <w:b/>
+          <w:bCs/>
+          <w:kern w:val="0"/>
+          <w:sz w:val="32"/>
+          <w:szCs w:val="32"/>
+          <w14:ligatures w14:val="none"/>
+        </w:rPr>
+      </w:pPr>
+      <w:r>
+        <w:rPr>
+          <w:rFonts w:ascii="Times New Roman" w:eastAsia="Times New Roman" w:hAnsi="Times New Roman" w:cs="Times New Roman"/>
+          <w:b/>
+          <w:bCs/>
+          <w:kern w:val="0"/>
+          <w:sz w:val="32"/>
+          <w:szCs w:val="32"/>
+          <w14:ligatures w14:val="none"/>
+        </w:rPr>
+        <w:t>PHẦN KẾT LUẬN</w:t>
+      </w:r>
+    </w:p>
+    <w:p>
+      <w:pPr>
+        <w:tabs>
+          <w:tab w:val="left" w:leader="dot" w:pos="9900"/>
+        </w:tabs>
+        <w:spacing w:after="0" w:line="240" w:lineRule="auto"/>
+        <w:ind w:right="-720"/>
+        <w:jc w:val="center"/>
+        <w:rPr>
+          <w:rFonts w:ascii="Times New Roman" w:eastAsia="Times New Roman" w:hAnsi="Times New Roman" w:cs="Times New Roman"/>
+          <w:b/>
+          <w:bCs/>
+          <w:kern w:val="0"/>
+          <w:sz w:val="32"/>
+          <w:szCs w:val="32"/>
+          <w14:ligatures w14:val="none"/>
+        </w:rPr>
+      </w:pPr>
+    </w:p>
+    <w:p>
+      <w:pPr>
+        <w:tabs>
+          <w:tab w:val="left" w:leader="dot" w:pos="9900"/>
+        </w:tabs>
+        <w:spacing w:after="0" w:line="240" w:lineRule="auto"/>
+        <w:ind w:right="-720"/>
+        <w:jc w:val="center"/>
+        <w:rPr>
+          <w:rFonts w:ascii="Times New Roman" w:eastAsia="Times New Roman" w:hAnsi="Times New Roman" w:cs="Times New Roman"/>
+          <w:b/>
+          <w:bCs/>
+          <w:kern w:val="0"/>
+          <w:sz w:val="32"/>
+          <w:szCs w:val="32"/>
+          <w14:ligatures w14:val="none"/>
+        </w:rPr>
+      </w:pPr>
+    </w:p>
+    <w:p>
+      <w:pPr>
+        <w:tabs>
+          <w:tab w:val="left" w:leader="dot" w:pos="9900"/>
+        </w:tabs>
+        <w:spacing w:after="0" w:line="240" w:lineRule="auto"/>
+        <w:ind w:right="-720"/>
+        <w:jc w:val="center"/>
+        <w:rPr>
+          <w:rFonts w:ascii="Times New Roman" w:eastAsia="Times New Roman" w:hAnsi="Times New Roman" w:cs="Times New Roman"/>
+          <w:b/>
+          <w:bCs/>
+          <w:kern w:val="0"/>
+          <w:sz w:val="32"/>
+          <w:szCs w:val="32"/>
+          <w14:ligatures w14:val="none"/>
+        </w:rPr>
+      </w:pPr>
+    </w:p>
+    <w:p>
+      <w:pPr>
+        <w:tabs>
+          <w:tab w:val="left" w:leader="dot" w:pos="9900"/>
+        </w:tabs>
+        <w:spacing w:after="0" w:line="240" w:lineRule="auto"/>
+        <w:ind w:right="-720"/>
+        <w:jc w:val="center"/>
+        <w:rPr>
+          <w:rFonts w:ascii="Times New Roman" w:eastAsia="Times New Roman" w:hAnsi="Times New Roman" w:cs="Times New Roman"/>
+          <w:b/>
+          <w:bCs/>
+          <w:kern w:val="0"/>
+          <w:sz w:val="32"/>
+          <w:szCs w:val="32"/>
+          <w14:ligatures w14:val="none"/>
+        </w:rPr>
+      </w:pPr>
+      <w:r>
+        <w:rPr>
+          <w:rFonts w:ascii="Times New Roman" w:eastAsia="Times New Roman" w:hAnsi="Times New Roman" w:cs="Times New Roman"/>
+          <w:b/>
+          <w:bCs/>
+          <w:kern w:val="0"/>
+          <w:sz w:val="32"/>
+          <w:szCs w:val="32"/>
+          <w14:ligatures w14:val="none"/>
+        </w:rPr>
+        <w:t>TÀI LIỆU THAM KHẢO</w:t>
+      </w:r>
+    </w:p>
+    <w:p>
+      <w:pPr>
+        <w:rPr>
+          <w:rFonts w:ascii="Times New Roman" w:eastAsia="Times New Roman" w:hAnsi="Times New Roman" w:cs="Times New Roman"/>
+          <w:b/>
+          <w:bCs/>
+          <w:kern w:val="0"/>
+          <w:sz w:val="32"/>
+          <w:szCs w:val="32"/>
+          <w14:ligatures w14:val="none"/>
+        </w:rPr>
+      </w:pPr>
+    </w:p>
+    <w:p>
+      <w:pPr>
+        <w:rPr>
+          <w:b/>
+          <w:bCs/>
+          <w:sz w:val="32"/>
+          <w:szCs w:val="32"/>
+        </w:rPr>
+      </w:pPr>
     </w:p>
     <w:p>
       <w:pPr>
